--- a/DRAFT Project proposal.docx
+++ b/DRAFT Project proposal.docx
@@ -4,676 +4,1466 @@
   <w:body>
     <w:p>
       <w:pPr>
-        <w:shd w:val="clear" w:color="auto" w:fill="FFFFFF"/>
-        <w:spacing w:before="100" w:beforeAutospacing="1" w:after="100" w:afterAutospacing="1" w:line="240" w:lineRule="auto"/>
+        <w:rPr>
+          <w:sz w:val="2"/>
+          <w:szCs w:val="2"/>
+        </w:rPr>
+        <w:sectPr>
+          <w:footerReference w:type="default" r:id="rId7"/>
+          <w:headerReference w:type="first" r:id="rId8"/>
+          <w:footerReference w:type="first" r:id="rId9"/>
+          <w:pgSz w:w="11907" w:h="16839" w:code="9"/>
+          <w:pgMar w:top="10411" w:right="950" w:bottom="547" w:left="950" w:header="547" w:footer="547" w:gutter="0"/>
+          <w:cols w:space="720"/>
+          <w:noEndnote/>
+          <w:titlePg/>
+          <w:docGrid w:linePitch="326"/>
+        </w:sectPr>
+      </w:pPr>
+      <w:r>
+        <w:rPr>
+          <w:noProof/>
+        </w:rPr>
+        <w:drawing>
+          <wp:anchor distT="0" distB="0" distL="114300" distR="114300" simplePos="0" relativeHeight="251659264" behindDoc="0" locked="0" layoutInCell="1" allowOverlap="1" wp14:anchorId="7A37F9BC" wp14:editId="5074ABFD">
+            <wp:simplePos x="0" y="0"/>
+            <wp:positionH relativeFrom="margin">
+              <wp:align>right</wp:align>
+            </wp:positionH>
+            <wp:positionV relativeFrom="page">
+              <wp:align>top</wp:align>
+            </wp:positionV>
+            <wp:extent cx="6344529" cy="6299090"/>
+            <wp:effectExtent l="0" t="0" r="0" b="6985"/>
+            <wp:wrapNone/>
+            <wp:docPr id="1" name="Picture 1"/>
+            <wp:cNvGraphicFramePr>
+              <a:graphicFrameLocks xmlns:a="http://schemas.openxmlformats.org/drawingml/2006/main" noChangeAspect="1"/>
+            </wp:cNvGraphicFramePr>
+            <a:graphic xmlns:a="http://schemas.openxmlformats.org/drawingml/2006/main">
+              <a:graphicData uri="http://schemas.openxmlformats.org/drawingml/2006/picture">
+                <pic:pic xmlns:pic="http://schemas.openxmlformats.org/drawingml/2006/picture">
+                  <pic:nvPicPr>
+                    <pic:cNvPr id="1" name=""/>
+                    <pic:cNvPicPr/>
+                  </pic:nvPicPr>
+                  <pic:blipFill>
+                    <a:blip r:embed="rId10">
+                      <a:extLst>
+                        <a:ext uri="{28A0092B-C50C-407E-A947-70E740481C1C}">
+                          <a14:useLocalDpi xmlns:a14="http://schemas.microsoft.com/office/drawing/2010/main" val="0"/>
+                        </a:ext>
+                      </a:extLst>
+                    </a:blip>
+                    <a:stretch>
+                      <a:fillRect/>
+                    </a:stretch>
+                  </pic:blipFill>
+                  <pic:spPr>
+                    <a:xfrm>
+                      <a:off x="0" y="0"/>
+                      <a:ext cx="6344529" cy="6299090"/>
+                    </a:xfrm>
+                    <a:prstGeom prst="rect">
+                      <a:avLst/>
+                    </a:prstGeom>
+                  </pic:spPr>
+                </pic:pic>
+              </a:graphicData>
+            </a:graphic>
+            <wp14:sizeRelH relativeFrom="margin">
+              <wp14:pctWidth>0</wp14:pctWidth>
+            </wp14:sizeRelH>
+            <wp14:sizeRelV relativeFrom="margin">
+              <wp14:pctHeight>0</wp14:pctHeight>
+            </wp14:sizeRelV>
+          </wp:anchor>
+        </w:drawing>
+      </w:r>
+    </w:p>
+    <w:p>
+      <w:pPr>
+        <w:pStyle w:val="CoverPageTOPIC"/>
+      </w:pPr>
+      <w:r>
+        <w:t>COMP257 Project</w:t>
+      </w:r>
+      <w:r>
+        <w:t xml:space="preserve"> proposal for </w:t>
+      </w:r>
+      <w:r>
+        <w:rPr>
+          <w:b/>
+        </w:rPr>
+        <w:t>group l</w:t>
+      </w:r>
+    </w:p>
+    <w:p>
+      <w:pPr>
+        <w:pStyle w:val="CoverPageTOPIC"/>
+      </w:pPr>
+      <w:r>
+        <w:t>Minhyung Kim</w:t>
+      </w:r>
+    </w:p>
+    <w:p>
+      <w:pPr>
+        <w:pStyle w:val="CoverPageTOPIC"/>
+      </w:pPr>
+      <w:r>
+        <w:t>Kuk Kim</w:t>
+      </w:r>
+      <w:r>
+        <w:t>, 40410633</w:t>
+      </w:r>
+    </w:p>
+    <w:p>
+      <w:pPr>
+        <w:pStyle w:val="Headline"/>
+        <w:ind w:left="0"/>
+      </w:pPr>
+      <w:r>
+        <w:t xml:space="preserve">Formula One Stats and </w:t>
+      </w:r>
+      <w:r>
+        <w:t>searching</w:t>
+      </w:r>
+      <w:r>
+        <w:t xml:space="preserve"> for</w:t>
+      </w:r>
+      <w:r>
+        <w:t xml:space="preserve"> the Winning Formula</w:t>
+      </w:r>
+    </w:p>
+    <w:p>
+      <w:pPr>
+        <w:pStyle w:val="CoverPageDATE"/>
+        <w:sectPr>
+          <w:headerReference w:type="default" r:id="rId11"/>
+          <w:footerReference w:type="default" r:id="rId12"/>
+          <w:type w:val="continuous"/>
+          <w:pgSz w:w="11907" w:h="16839" w:code="9"/>
+          <w:pgMar w:top="619" w:right="950" w:bottom="547" w:left="950" w:header="547" w:footer="547" w:gutter="0"/>
+          <w:cols w:space="720"/>
+          <w:formProt w:val="0"/>
+          <w:noEndnote/>
+          <w:titlePg/>
+          <w:docGrid w:linePitch="326"/>
+        </w:sectPr>
+      </w:pPr>
+      <w:r>
+        <w:t>7/10/201</w:t>
+      </w:r>
+      <w:r>
+        <w:t>8</w:t>
+      </w:r>
+    </w:p>
+    <w:p>
+      <w:pPr>
+        <w:pStyle w:val="Heading2"/>
+        <w:spacing w:line="360" w:lineRule="auto"/>
+        <w:rPr>
+          <w:sz w:val="24"/>
+          <w:szCs w:val="24"/>
+        </w:rPr>
+      </w:pPr>
+      <w:r>
+        <w:rPr>
+          <w:sz w:val="24"/>
+          <w:szCs w:val="24"/>
+        </w:rPr>
+        <w:lastRenderedPageBreak/>
+        <w:t>PROJECT TITLE</w:t>
+      </w:r>
+    </w:p>
+    <w:p>
+      <w:pPr>
+        <w:spacing w:line="360" w:lineRule="auto"/>
+        <w:rPr>
+          <w:sz w:val="24"/>
+          <w:szCs w:val="24"/>
+        </w:rPr>
+      </w:pPr>
+      <w:r>
+        <w:rPr>
+          <w:sz w:val="24"/>
+          <w:szCs w:val="24"/>
+        </w:rPr>
+        <w:t>F</w:t>
+      </w:r>
+      <w:r>
+        <w:rPr>
+          <w:sz w:val="24"/>
+          <w:szCs w:val="24"/>
+        </w:rPr>
+        <w:t xml:space="preserve">ormula </w:t>
+      </w:r>
+      <w:r>
+        <w:rPr>
+          <w:sz w:val="24"/>
+          <w:szCs w:val="24"/>
+        </w:rPr>
+        <w:t>One</w:t>
+      </w:r>
+      <w:r>
+        <w:rPr>
+          <w:sz w:val="24"/>
+          <w:szCs w:val="24"/>
+        </w:rPr>
+        <w:t xml:space="preserve"> </w:t>
+      </w:r>
+      <w:r>
+        <w:rPr>
+          <w:sz w:val="24"/>
+          <w:szCs w:val="24"/>
+        </w:rPr>
+        <w:t xml:space="preserve">Stats </w:t>
+      </w:r>
+      <w:r>
+        <w:rPr>
+          <w:sz w:val="24"/>
+          <w:szCs w:val="24"/>
+        </w:rPr>
+        <w:t xml:space="preserve">and </w:t>
+      </w:r>
+      <w:r>
+        <w:rPr>
+          <w:sz w:val="24"/>
+          <w:szCs w:val="24"/>
+        </w:rPr>
+        <w:t xml:space="preserve">searching for </w:t>
+      </w:r>
+      <w:r>
+        <w:rPr>
+          <w:sz w:val="24"/>
+          <w:szCs w:val="24"/>
+        </w:rPr>
+        <w:t xml:space="preserve">the Winning </w:t>
+      </w:r>
+      <w:r>
+        <w:rPr>
+          <w:sz w:val="24"/>
+          <w:szCs w:val="24"/>
+        </w:rPr>
+        <w:t>F</w:t>
+      </w:r>
+      <w:r>
+        <w:rPr>
+          <w:sz w:val="24"/>
+          <w:szCs w:val="24"/>
+        </w:rPr>
+        <w:t>ormula</w:t>
+      </w:r>
+    </w:p>
+    <w:p>
+      <w:pPr>
+        <w:spacing w:line="360" w:lineRule="auto"/>
+        <w:rPr>
+          <w:sz w:val="24"/>
+          <w:szCs w:val="24"/>
+        </w:rPr>
+      </w:pPr>
+    </w:p>
+    <w:p>
+      <w:pPr>
+        <w:pStyle w:val="Heading2"/>
+        <w:spacing w:line="360" w:lineRule="auto"/>
+        <w:rPr>
+          <w:sz w:val="24"/>
+          <w:szCs w:val="24"/>
+        </w:rPr>
+      </w:pPr>
+      <w:r>
+        <w:rPr>
+          <w:sz w:val="24"/>
+          <w:szCs w:val="24"/>
+        </w:rPr>
+        <w:t>DESCRIPTION AND GOALS OF PROJECT</w:t>
+      </w:r>
+    </w:p>
+    <w:p>
+      <w:pPr>
+        <w:spacing w:line="360" w:lineRule="auto"/>
+        <w:rPr>
+          <w:sz w:val="24"/>
+          <w:szCs w:val="24"/>
+        </w:rPr>
+      </w:pPr>
+      <w:r>
+        <w:rPr>
+          <w:sz w:val="24"/>
+          <w:szCs w:val="24"/>
+        </w:rPr>
+        <w:t>Formula One World Championship is the highest level and premier forms of auto car racing in the world.</w:t>
+      </w:r>
+    </w:p>
+    <w:p>
+      <w:pPr>
+        <w:spacing w:line="360" w:lineRule="auto"/>
+        <w:rPr>
+          <w:sz w:val="24"/>
+          <w:szCs w:val="24"/>
+        </w:rPr>
+      </w:pPr>
+      <w:r>
+        <w:rPr>
+          <w:sz w:val="24"/>
+          <w:szCs w:val="24"/>
+        </w:rPr>
+        <w:t xml:space="preserve">The </w:t>
+      </w:r>
+      <w:r>
+        <w:rPr>
+          <w:i/>
+          <w:sz w:val="24"/>
+          <w:szCs w:val="24"/>
+        </w:rPr>
+        <w:t>formula</w:t>
+      </w:r>
+      <w:r>
+        <w:rPr>
+          <w:sz w:val="24"/>
+          <w:szCs w:val="24"/>
+        </w:rPr>
+        <w:t xml:space="preserve"> in this context refers to </w:t>
+      </w:r>
+      <w:r>
+        <w:rPr>
+          <w:i/>
+          <w:sz w:val="24"/>
+          <w:szCs w:val="24"/>
+        </w:rPr>
+        <w:t xml:space="preserve">the set of rules </w:t>
+      </w:r>
+      <w:r>
+        <w:rPr>
+          <w:sz w:val="24"/>
+          <w:szCs w:val="24"/>
+        </w:rPr>
+        <w:t xml:space="preserve">that </w:t>
+      </w:r>
+      <w:r>
+        <w:rPr>
+          <w:sz w:val="24"/>
+          <w:szCs w:val="24"/>
+        </w:rPr>
+        <w:t>all participants</w:t>
+      </w:r>
+      <w:r>
+        <w:rPr>
+          <w:sz w:val="24"/>
+          <w:szCs w:val="24"/>
+        </w:rPr>
+        <w:t>’</w:t>
+      </w:r>
+      <w:r>
+        <w:rPr>
+          <w:sz w:val="24"/>
+          <w:szCs w:val="24"/>
+        </w:rPr>
+        <w:t xml:space="preserve"> </w:t>
+      </w:r>
+      <w:r>
+        <w:rPr>
+          <w:sz w:val="24"/>
+          <w:szCs w:val="24"/>
+        </w:rPr>
+        <w:t xml:space="preserve">racing cars </w:t>
+      </w:r>
+      <w:r>
+        <w:rPr>
+          <w:sz w:val="24"/>
+          <w:szCs w:val="24"/>
+        </w:rPr>
+        <w:t>must</w:t>
+      </w:r>
+      <w:r>
+        <w:rPr>
+          <w:sz w:val="24"/>
+          <w:szCs w:val="24"/>
+        </w:rPr>
+        <w:t xml:space="preserve"> conform to.</w:t>
+      </w:r>
+      <w:r>
+        <w:rPr>
+          <w:sz w:val="24"/>
+          <w:szCs w:val="24"/>
+        </w:rPr>
+        <w:t xml:space="preserve"> F1 is known to be all about </w:t>
+      </w:r>
+      <w:r>
+        <w:rPr>
+          <w:sz w:val="24"/>
+          <w:szCs w:val="24"/>
+        </w:rPr>
+        <w:t>speed and efficiency.</w:t>
+      </w:r>
+    </w:p>
+    <w:p>
+      <w:pPr>
+        <w:spacing w:line="360" w:lineRule="auto"/>
+        <w:rPr>
+          <w:sz w:val="24"/>
+          <w:szCs w:val="24"/>
+        </w:rPr>
+      </w:pPr>
+      <w:r>
+        <w:rPr>
+          <w:sz w:val="24"/>
+          <w:szCs w:val="24"/>
+        </w:rPr>
+        <w:t>With the growing capabilities of the big data</w:t>
+      </w:r>
+      <w:r>
+        <w:rPr>
+          <w:sz w:val="24"/>
+          <w:szCs w:val="24"/>
+        </w:rPr>
+        <w:t>, data driven collaboration</w:t>
+      </w:r>
+      <w:r>
+        <w:rPr>
+          <w:sz w:val="24"/>
+          <w:szCs w:val="24"/>
+        </w:rPr>
+        <w:t xml:space="preserve"> and the </w:t>
+      </w:r>
+      <w:r>
+        <w:rPr>
+          <w:sz w:val="24"/>
+          <w:szCs w:val="24"/>
+        </w:rPr>
+        <w:t>real time data feeds</w:t>
+      </w:r>
+      <w:r>
+        <w:rPr>
+          <w:sz w:val="24"/>
+          <w:szCs w:val="24"/>
+        </w:rPr>
+        <w:t xml:space="preserve">, the </w:t>
+      </w:r>
+      <w:r>
+        <w:rPr>
+          <w:i/>
+          <w:sz w:val="24"/>
+          <w:szCs w:val="24"/>
+        </w:rPr>
+        <w:t>real</w:t>
+      </w:r>
+      <w:r>
+        <w:rPr>
+          <w:sz w:val="24"/>
+          <w:szCs w:val="24"/>
+        </w:rPr>
+        <w:t xml:space="preserve"> race is happening behind the scenes.</w:t>
+      </w:r>
+    </w:p>
+    <w:p>
+      <w:pPr>
+        <w:spacing w:line="360" w:lineRule="auto"/>
+        <w:rPr>
+          <w:sz w:val="24"/>
+          <w:szCs w:val="24"/>
+        </w:rPr>
+      </w:pPr>
+      <w:r>
+        <w:rPr>
+          <w:sz w:val="24"/>
+          <w:szCs w:val="24"/>
+        </w:rPr>
+        <w:t xml:space="preserve">F1 racing team uses data gathering techniques to design and build machine with optimum performance based on the collected data. With the combination of other racing factors such as weather, driver, and specific racing track details, the team pre-empt the race winning </w:t>
+      </w:r>
+      <w:r>
+        <w:rPr>
+          <w:sz w:val="24"/>
+          <w:szCs w:val="24"/>
+        </w:rPr>
+        <w:t>formula.</w:t>
+      </w:r>
+    </w:p>
+    <w:p>
+      <w:pPr>
+        <w:spacing w:line="360" w:lineRule="auto"/>
+        <w:rPr>
+          <w:sz w:val="24"/>
+          <w:szCs w:val="24"/>
+        </w:rPr>
+      </w:pPr>
+      <w:r>
+        <w:rPr>
+          <w:sz w:val="24"/>
+          <w:szCs w:val="24"/>
+        </w:rPr>
+        <w:t>Our goal in this project is</w:t>
+      </w:r>
+      <w:r>
+        <w:rPr>
+          <w:sz w:val="24"/>
+          <w:szCs w:val="24"/>
+        </w:rPr>
+        <w:t xml:space="preserve"> from the perspective of racing fan</w:t>
+      </w:r>
+      <w:r>
+        <w:rPr>
+          <w:sz w:val="24"/>
+          <w:szCs w:val="24"/>
+        </w:rPr>
+        <w:t>s</w:t>
+      </w:r>
+      <w:r>
+        <w:rPr>
+          <w:sz w:val="24"/>
+          <w:szCs w:val="24"/>
+        </w:rPr>
+        <w:t xml:space="preserve">, </w:t>
+      </w:r>
+      <w:r>
+        <w:rPr>
+          <w:sz w:val="24"/>
+          <w:szCs w:val="24"/>
+        </w:rPr>
+        <w:t xml:space="preserve">we will </w:t>
+      </w:r>
+      <w:r>
+        <w:rPr>
+          <w:sz w:val="24"/>
+          <w:szCs w:val="24"/>
+        </w:rPr>
+        <w:t xml:space="preserve">show </w:t>
+      </w:r>
+      <w:r>
+        <w:rPr>
+          <w:sz w:val="24"/>
+          <w:szCs w:val="24"/>
+        </w:rPr>
+        <w:t xml:space="preserve">which </w:t>
+      </w:r>
+      <w:r>
+        <w:rPr>
+          <w:sz w:val="24"/>
+          <w:szCs w:val="24"/>
+        </w:rPr>
+        <w:t xml:space="preserve">racing </w:t>
+      </w:r>
+      <w:r>
+        <w:rPr>
+          <w:sz w:val="24"/>
+          <w:szCs w:val="24"/>
+        </w:rPr>
+        <w:t xml:space="preserve">factors contribute to </w:t>
+      </w:r>
+      <w:r>
+        <w:rPr>
+          <w:sz w:val="24"/>
+          <w:szCs w:val="24"/>
+        </w:rPr>
+        <w:t xml:space="preserve">race </w:t>
+      </w:r>
+      <w:r>
+        <w:rPr>
+          <w:sz w:val="24"/>
+          <w:szCs w:val="24"/>
+        </w:rPr>
+        <w:t>winning</w:t>
+      </w:r>
+      <w:r>
+        <w:rPr>
+          <w:sz w:val="24"/>
+          <w:szCs w:val="24"/>
+        </w:rPr>
+        <w:t xml:space="preserve"> results by </w:t>
+      </w:r>
+      <w:proofErr w:type="spellStart"/>
+      <w:r>
+        <w:rPr>
+          <w:sz w:val="24"/>
+          <w:szCs w:val="24"/>
+        </w:rPr>
+        <w:t>analysing</w:t>
+      </w:r>
+      <w:proofErr w:type="spellEnd"/>
+      <w:r>
+        <w:rPr>
+          <w:sz w:val="24"/>
+          <w:szCs w:val="24"/>
+        </w:rPr>
+        <w:t xml:space="preserve"> </w:t>
+      </w:r>
+      <w:r>
+        <w:rPr>
+          <w:sz w:val="24"/>
+          <w:szCs w:val="24"/>
+        </w:rPr>
+        <w:t xml:space="preserve">the </w:t>
+      </w:r>
+      <w:r>
+        <w:rPr>
+          <w:sz w:val="24"/>
+          <w:szCs w:val="24"/>
+        </w:rPr>
+        <w:t>data.</w:t>
+      </w:r>
+    </w:p>
+    <w:p>
+      <w:pPr>
+        <w:spacing w:line="360" w:lineRule="auto"/>
+        <w:rPr>
+          <w:sz w:val="24"/>
+          <w:szCs w:val="24"/>
+        </w:rPr>
+      </w:pPr>
+    </w:p>
+    <w:p>
+      <w:pPr>
+        <w:pStyle w:val="Heading3"/>
+        <w:spacing w:line="360" w:lineRule="auto"/>
+        <w:rPr>
+          <w:rFonts w:eastAsia="Times New Roman"/>
+        </w:rPr>
+      </w:pPr>
+      <w:r>
+        <w:rPr>
+          <w:rFonts w:eastAsia="Times New Roman"/>
+        </w:rPr>
+        <w:t>SUMMARY OF DATASETS</w:t>
+      </w:r>
+    </w:p>
+    <w:p>
+      <w:pPr>
+        <w:spacing w:line="360" w:lineRule="auto"/>
         <w:rPr>
           <w:rFonts w:ascii="Segoe UI" w:eastAsia="Times New Roman" w:hAnsi="Segoe UI" w:cs="Segoe UI"/>
           <w:color w:val="222222"/>
-          <w:sz w:val="20"/>
-          <w:szCs w:val="20"/>
+          <w:sz w:val="24"/>
+          <w:szCs w:val="24"/>
         </w:rPr>
       </w:pPr>
       <w:r>
         <w:rPr>
           <w:rFonts w:ascii="Segoe UI" w:eastAsia="Times New Roman" w:hAnsi="Segoe UI" w:cs="Segoe UI"/>
           <w:color w:val="222222"/>
-          <w:sz w:val="20"/>
-          <w:szCs w:val="20"/>
-        </w:rPr>
-        <w:t>A title and summary for your project</w:t>
+          <w:sz w:val="24"/>
+          <w:szCs w:val="24"/>
+        </w:rPr>
+        <w:t xml:space="preserve">We will be using the datasets from various online sources </w:t>
+      </w:r>
+      <w:r>
+        <w:rPr>
+          <w:rFonts w:ascii="Segoe UI" w:eastAsia="Times New Roman" w:hAnsi="Segoe UI" w:cs="Segoe UI"/>
+          <w:color w:val="222222"/>
+          <w:sz w:val="24"/>
+          <w:szCs w:val="24"/>
+        </w:rPr>
+        <w:t>stated below.</w:t>
       </w:r>
     </w:p>
     <w:p>
       <w:pPr>
-        <w:numPr>
-          <w:ilvl w:val="0"/>
-          <w:numId w:val="1"/>
-        </w:numPr>
-        <w:shd w:val="clear" w:color="auto" w:fill="FFFFFF"/>
-        <w:spacing w:before="100" w:beforeAutospacing="1" w:after="100" w:afterAutospacing="1" w:line="240" w:lineRule="auto"/>
-        <w:rPr>
-          <w:rFonts w:ascii="Segoe UI" w:eastAsia="Times New Roman" w:hAnsi="Segoe UI" w:cs="Segoe UI"/>
-          <w:color w:val="222222"/>
-          <w:sz w:val="20"/>
-          <w:szCs w:val="20"/>
-        </w:rPr>
-      </w:pPr>
-      <w:r>
-        <w:rPr>
-          <w:rFonts w:ascii="Segoe UI" w:eastAsia="Times New Roman" w:hAnsi="Segoe UI" w:cs="Segoe UI"/>
-          <w:color w:val="222222"/>
-          <w:sz w:val="20"/>
-          <w:szCs w:val="20"/>
-        </w:rPr>
-        <w:t xml:space="preserve">A description of the </w:t>
-      </w:r>
-      <w:r>
-        <w:rPr>
-          <w:rFonts w:ascii="Segoe UI" w:eastAsia="Times New Roman" w:hAnsi="Segoe UI" w:cs="Segoe UI"/>
-          <w:b/>
-          <w:color w:val="222222"/>
-          <w:sz w:val="20"/>
-          <w:szCs w:val="20"/>
-        </w:rPr>
-        <w:t>goals</w:t>
-      </w:r>
-      <w:r>
-        <w:rPr>
-          <w:rFonts w:ascii="Segoe UI" w:eastAsia="Times New Roman" w:hAnsi="Segoe UI" w:cs="Segoe UI"/>
-          <w:color w:val="222222"/>
-          <w:sz w:val="20"/>
-          <w:szCs w:val="20"/>
-        </w:rPr>
-        <w:t xml:space="preserve"> of the project - what are you aiming to show by your analysis</w:t>
+        <w:spacing w:line="360" w:lineRule="auto"/>
+        <w:rPr>
+          <w:i/>
+          <w:sz w:val="24"/>
+          <w:szCs w:val="24"/>
+        </w:rPr>
+      </w:pPr>
+      <w:r>
+        <w:rPr>
+          <w:i/>
+          <w:sz w:val="24"/>
+          <w:szCs w:val="24"/>
+        </w:rPr>
+        <w:t xml:space="preserve">http://www.statsf1.com/en/statistiques/pilote.aspx </w:t>
       </w:r>
     </w:p>
     <w:p>
       <w:pPr>
-        <w:numPr>
-          <w:ilvl w:val="0"/>
-          <w:numId w:val="1"/>
-        </w:numPr>
-        <w:shd w:val="clear" w:color="auto" w:fill="FFFFFF"/>
-        <w:spacing w:before="100" w:beforeAutospacing="1" w:after="100" w:afterAutospacing="1" w:line="240" w:lineRule="auto"/>
-        <w:rPr>
-          <w:rFonts w:ascii="Segoe UI" w:eastAsia="Times New Roman" w:hAnsi="Segoe UI" w:cs="Segoe UI"/>
-          <w:color w:val="222222"/>
-          <w:sz w:val="20"/>
-          <w:szCs w:val="20"/>
-        </w:rPr>
-      </w:pPr>
-      <w:r>
-        <w:rPr>
-          <w:rFonts w:ascii="Segoe UI" w:eastAsia="Times New Roman" w:hAnsi="Segoe UI" w:cs="Segoe UI"/>
-          <w:color w:val="222222"/>
-          <w:sz w:val="20"/>
-          <w:szCs w:val="20"/>
-        </w:rPr>
-        <w:t xml:space="preserve">A summary of the </w:t>
-      </w:r>
-      <w:r>
-        <w:rPr>
-          <w:rFonts w:ascii="Segoe UI" w:eastAsia="Times New Roman" w:hAnsi="Segoe UI" w:cs="Segoe UI"/>
-          <w:b/>
-          <w:color w:val="222222"/>
-          <w:sz w:val="20"/>
-          <w:szCs w:val="20"/>
-        </w:rPr>
-        <w:t>datasets</w:t>
-      </w:r>
-      <w:r>
-        <w:rPr>
-          <w:rFonts w:ascii="Segoe UI" w:eastAsia="Times New Roman" w:hAnsi="Segoe UI" w:cs="Segoe UI"/>
-          <w:color w:val="222222"/>
-          <w:sz w:val="20"/>
-          <w:szCs w:val="20"/>
-        </w:rPr>
-        <w:t xml:space="preserve"> that you will use in the analysis. Where were these obtained, what format are they in, what work (if any) will you need to do to make them usable</w:t>
+        <w:spacing w:line="360" w:lineRule="auto"/>
+        <w:rPr>
+          <w:i/>
+          <w:sz w:val="24"/>
+          <w:szCs w:val="24"/>
+        </w:rPr>
+      </w:pPr>
+      <w:r>
+        <w:rPr>
+          <w:i/>
+          <w:sz w:val="24"/>
+          <w:szCs w:val="24"/>
+        </w:rPr>
+        <w:t>https://www.racefans.net/2018-f1-season/2018-f1-statistics/</w:t>
       </w:r>
     </w:p>
     <w:p>
       <w:pPr>
-        <w:numPr>
-          <w:ilvl w:val="0"/>
-          <w:numId w:val="1"/>
-        </w:numPr>
-        <w:shd w:val="clear" w:color="auto" w:fill="FFFFFF"/>
-        <w:spacing w:before="100" w:beforeAutospacing="1" w:after="100" w:afterAutospacing="1" w:line="240" w:lineRule="auto"/>
-        <w:rPr>
-          <w:rFonts w:ascii="Segoe UI" w:eastAsia="Times New Roman" w:hAnsi="Segoe UI" w:cs="Segoe UI"/>
-          <w:color w:val="222222"/>
-          <w:sz w:val="20"/>
-          <w:szCs w:val="20"/>
-        </w:rPr>
-      </w:pPr>
-      <w:r>
-        <w:rPr>
-          <w:rFonts w:ascii="Segoe UI" w:eastAsia="Times New Roman" w:hAnsi="Segoe UI" w:cs="Segoe UI"/>
-          <w:color w:val="222222"/>
-          <w:sz w:val="20"/>
-          <w:szCs w:val="20"/>
-        </w:rPr>
-        <w:t xml:space="preserve">The </w:t>
-      </w:r>
-      <w:r>
-        <w:rPr>
-          <w:rFonts w:ascii="Segoe UI" w:eastAsia="Times New Roman" w:hAnsi="Segoe UI" w:cs="Segoe UI"/>
-          <w:b/>
-          <w:color w:val="222222"/>
-          <w:sz w:val="20"/>
-          <w:szCs w:val="20"/>
-        </w:rPr>
-        <w:t>techniques</w:t>
-      </w:r>
-      <w:r>
-        <w:rPr>
-          <w:rFonts w:ascii="Segoe UI" w:eastAsia="Times New Roman" w:hAnsi="Segoe UI" w:cs="Segoe UI"/>
-          <w:color w:val="222222"/>
-          <w:sz w:val="20"/>
-          <w:szCs w:val="20"/>
-        </w:rPr>
-        <w:t xml:space="preserve"> you expect to use in the project (regression, clustering </w:t>
-      </w:r>
-      <w:proofErr w:type="spellStart"/>
-      <w:r>
-        <w:rPr>
-          <w:rFonts w:ascii="Segoe UI" w:eastAsia="Times New Roman" w:hAnsi="Segoe UI" w:cs="Segoe UI"/>
-          <w:color w:val="222222"/>
-          <w:sz w:val="20"/>
-          <w:szCs w:val="20"/>
-        </w:rPr>
-        <w:t>etc</w:t>
-      </w:r>
-      <w:proofErr w:type="spellEnd"/>
-      <w:r>
-        <w:rPr>
-          <w:rFonts w:ascii="Segoe UI" w:eastAsia="Times New Roman" w:hAnsi="Segoe UI" w:cs="Segoe UI"/>
-          <w:color w:val="222222"/>
-          <w:sz w:val="20"/>
-          <w:szCs w:val="20"/>
-        </w:rPr>
-        <w:t>)</w:t>
+        <w:spacing w:line="360" w:lineRule="auto"/>
+        <w:rPr>
+          <w:sz w:val="24"/>
+          <w:szCs w:val="24"/>
+        </w:rPr>
+      </w:pPr>
+      <w:r>
+        <w:rPr>
+          <w:sz w:val="24"/>
+          <w:szCs w:val="24"/>
+        </w:rPr>
+        <w:t>We will be obtaining Grand Prix race and drivers related data</w:t>
+      </w:r>
+      <w:r>
+        <w:rPr>
+          <w:sz w:val="24"/>
+          <w:szCs w:val="24"/>
+        </w:rPr>
+        <w:t xml:space="preserve"> such as fastest laps, pole </w:t>
+      </w:r>
+      <w:r>
+        <w:rPr>
+          <w:sz w:val="24"/>
+          <w:szCs w:val="24"/>
+        </w:rPr>
+        <w:t>positions</w:t>
+      </w:r>
+      <w:r>
+        <w:rPr>
+          <w:sz w:val="24"/>
+          <w:szCs w:val="24"/>
+        </w:rPr>
+        <w:t xml:space="preserve"> etc</w:t>
+      </w:r>
+      <w:r>
+        <w:rPr>
+          <w:sz w:val="24"/>
+          <w:szCs w:val="24"/>
+        </w:rPr>
+        <w:t xml:space="preserve">. </w:t>
+      </w:r>
+      <w:r>
+        <w:rPr>
+          <w:sz w:val="24"/>
+          <w:szCs w:val="24"/>
+        </w:rPr>
+        <w:t>These</w:t>
+      </w:r>
+      <w:r>
+        <w:rPr>
+          <w:sz w:val="24"/>
+          <w:szCs w:val="24"/>
+        </w:rPr>
+        <w:t xml:space="preserve"> data </w:t>
+      </w:r>
+      <w:r>
+        <w:rPr>
+          <w:sz w:val="24"/>
+          <w:szCs w:val="24"/>
+        </w:rPr>
+        <w:t>is</w:t>
+      </w:r>
+      <w:r>
+        <w:rPr>
+          <w:sz w:val="24"/>
+          <w:szCs w:val="24"/>
+        </w:rPr>
+        <w:t xml:space="preserve"> in </w:t>
+      </w:r>
+      <w:r>
+        <w:rPr>
+          <w:sz w:val="24"/>
+          <w:szCs w:val="24"/>
+        </w:rPr>
+        <w:t>the form of text</w:t>
+      </w:r>
+      <w:r>
+        <w:rPr>
+          <w:sz w:val="24"/>
+          <w:szCs w:val="24"/>
+        </w:rPr>
+        <w:t>s</w:t>
+      </w:r>
+      <w:r>
+        <w:rPr>
+          <w:sz w:val="24"/>
+          <w:szCs w:val="24"/>
+        </w:rPr>
+        <w:t xml:space="preserve"> and tables in html </w:t>
+      </w:r>
+      <w:r>
+        <w:rPr>
+          <w:sz w:val="24"/>
+          <w:szCs w:val="24"/>
+        </w:rPr>
+        <w:t xml:space="preserve">which we will </w:t>
+      </w:r>
+      <w:r>
+        <w:rPr>
+          <w:sz w:val="24"/>
+          <w:szCs w:val="24"/>
+        </w:rPr>
+        <w:t xml:space="preserve">be </w:t>
+      </w:r>
+      <w:r>
+        <w:rPr>
+          <w:sz w:val="24"/>
+          <w:szCs w:val="24"/>
+        </w:rPr>
+        <w:t>convert</w:t>
+      </w:r>
+      <w:r>
+        <w:rPr>
+          <w:sz w:val="24"/>
+          <w:szCs w:val="24"/>
+        </w:rPr>
+        <w:t>ing</w:t>
+      </w:r>
+      <w:r>
+        <w:rPr>
+          <w:sz w:val="24"/>
+          <w:szCs w:val="24"/>
+        </w:rPr>
+        <w:t xml:space="preserve"> them to csv format for </w:t>
+      </w:r>
+      <w:r>
+        <w:rPr>
+          <w:sz w:val="24"/>
+          <w:szCs w:val="24"/>
+        </w:rPr>
+        <w:t>the</w:t>
+      </w:r>
+      <w:r>
+        <w:rPr>
+          <w:sz w:val="24"/>
+          <w:szCs w:val="24"/>
+        </w:rPr>
+        <w:t xml:space="preserve"> analysis.</w:t>
       </w:r>
     </w:p>
     <w:p>
       <w:pPr>
-        <w:numPr>
-          <w:ilvl w:val="0"/>
-          <w:numId w:val="1"/>
-        </w:numPr>
-        <w:shd w:val="clear" w:color="auto" w:fill="FFFFFF"/>
-        <w:spacing w:before="100" w:beforeAutospacing="1" w:after="100" w:afterAutospacing="1" w:line="240" w:lineRule="auto"/>
-        <w:rPr>
-          <w:rFonts w:ascii="Segoe UI" w:eastAsia="Times New Roman" w:hAnsi="Segoe UI" w:cs="Segoe UI"/>
-          <w:color w:val="222222"/>
-          <w:sz w:val="20"/>
-          <w:szCs w:val="20"/>
-        </w:rPr>
-      </w:pPr>
-      <w:r>
-        <w:rPr>
-          <w:rFonts w:ascii="Segoe UI" w:eastAsia="Times New Roman" w:hAnsi="Segoe UI" w:cs="Segoe UI"/>
-          <w:color w:val="222222"/>
-          <w:sz w:val="20"/>
-          <w:szCs w:val="20"/>
-        </w:rPr>
-        <w:t xml:space="preserve">A project plan - set at least two </w:t>
-      </w:r>
-      <w:r>
-        <w:rPr>
-          <w:rFonts w:ascii="Segoe UI" w:eastAsia="Times New Roman" w:hAnsi="Segoe UI" w:cs="Segoe UI"/>
-          <w:b/>
-          <w:color w:val="222222"/>
-          <w:sz w:val="20"/>
-          <w:szCs w:val="20"/>
-        </w:rPr>
-        <w:t>milestones</w:t>
-      </w:r>
-      <w:r>
-        <w:rPr>
-          <w:rFonts w:ascii="Segoe UI" w:eastAsia="Times New Roman" w:hAnsi="Segoe UI" w:cs="Segoe UI"/>
-          <w:color w:val="222222"/>
-          <w:sz w:val="20"/>
-          <w:szCs w:val="20"/>
-        </w:rPr>
-        <w:t xml:space="preserve"> for yourselves over the time that you have to complete the project.  For each milestone, describe what you should have achieved at that time and how you will evaluate whether you succeeded.</w:t>
-      </w:r>
-    </w:p>
-    <w:p/>
-    <w:p>
-      <w:pPr>
-        <w:rPr>
-          <w:u w:val="single"/>
-        </w:rPr>
-      </w:pPr>
-      <w:r>
-        <w:rPr>
-          <w:u w:val="single"/>
-        </w:rPr>
-        <w:t>Project goal</w:t>
-      </w:r>
+        <w:spacing w:line="360" w:lineRule="auto"/>
+        <w:rPr>
+          <w:sz w:val="24"/>
+          <w:szCs w:val="24"/>
+        </w:rPr>
+      </w:pPr>
     </w:p>
     <w:p>
       <w:pPr>
-        <w:pStyle w:val="ListParagraph"/>
-        <w:numPr>
-          <w:ilvl w:val="0"/>
-          <w:numId w:val="3"/>
-        </w:numPr>
-        <w:rPr>
-          <w:strike/>
-        </w:rPr>
-      </w:pPr>
-      <w:r>
-        <w:rPr>
-          <w:strike/>
-        </w:rPr>
-        <w:t>analyzing value of second hand cars</w:t>
+        <w:pStyle w:val="Heading3"/>
+        <w:spacing w:line="360" w:lineRule="auto"/>
+        <w:rPr>
+          <w:rFonts w:eastAsia="Times New Roman"/>
+        </w:rPr>
+      </w:pPr>
+      <w:r>
+        <w:rPr>
+          <w:rFonts w:eastAsia="Times New Roman"/>
+        </w:rPr>
+        <w:lastRenderedPageBreak/>
+        <w:t>RESEARCH TECHNIQUES</w:t>
       </w:r>
     </w:p>
     <w:p>
       <w:pPr>
-        <w:pStyle w:val="ListParagraph"/>
-        <w:numPr>
-          <w:ilvl w:val="0"/>
-          <w:numId w:val="3"/>
-        </w:numPr>
-        <w:rPr>
-          <w:strike/>
-        </w:rPr>
-      </w:pPr>
-      <w:r>
-        <w:rPr>
-          <w:strike/>
-        </w:rPr>
-        <w:t>self-driving car and data science</w:t>
+        <w:spacing w:line="360" w:lineRule="auto"/>
+        <w:rPr>
+          <w:sz w:val="24"/>
+          <w:szCs w:val="24"/>
+        </w:rPr>
+      </w:pPr>
+      <w:r>
+        <w:rPr>
+          <w:sz w:val="24"/>
+          <w:szCs w:val="24"/>
+        </w:rPr>
+        <w:t>We expect to use data clustering</w:t>
+      </w:r>
+      <w:r>
+        <w:rPr>
+          <w:sz w:val="24"/>
+          <w:szCs w:val="24"/>
+        </w:rPr>
+        <w:t xml:space="preserve"> to look for the common group of properties</w:t>
+      </w:r>
+      <w:r>
+        <w:rPr>
+          <w:sz w:val="24"/>
+          <w:szCs w:val="24"/>
+        </w:rPr>
+        <w:t xml:space="preserve"> within dataset.</w:t>
       </w:r>
     </w:p>
     <w:p>
       <w:pPr>
-        <w:pStyle w:val="ListParagraph"/>
-        <w:numPr>
-          <w:ilvl w:val="0"/>
-          <w:numId w:val="3"/>
-        </w:numPr>
-      </w:pPr>
-      <w:r>
-        <w:t>Electric car– energy distribution to different parts of vehicle</w:t>
+        <w:spacing w:line="360" w:lineRule="auto"/>
+        <w:rPr>
+          <w:sz w:val="24"/>
+          <w:szCs w:val="24"/>
+        </w:rPr>
+      </w:pPr>
+      <w:r>
+        <w:rPr>
+          <w:sz w:val="24"/>
+          <w:szCs w:val="24"/>
+        </w:rPr>
+        <w:t>We will be using linear regression on the variables within the dataset to develop the predictive model</w:t>
+      </w:r>
+      <w:r>
+        <w:rPr>
+          <w:sz w:val="24"/>
+          <w:szCs w:val="24"/>
+        </w:rPr>
+        <w:t>.</w:t>
       </w:r>
     </w:p>
     <w:p>
       <w:pPr>
-        <w:pStyle w:val="ListParagraph"/>
-        <w:numPr>
-          <w:ilvl w:val="0"/>
-          <w:numId w:val="3"/>
-        </w:numPr>
-      </w:pPr>
-      <w:r>
-        <w:t>Car racing – analyzing car’s performance</w:t>
-      </w:r>
+        <w:spacing w:line="360" w:lineRule="auto"/>
+        <w:rPr>
+          <w:sz w:val="24"/>
+          <w:szCs w:val="24"/>
+        </w:rPr>
+      </w:pPr>
+      <w:r>
+        <w:rPr>
+          <w:sz w:val="24"/>
+          <w:szCs w:val="24"/>
+        </w:rPr>
+        <w:t xml:space="preserve">We will </w:t>
+      </w:r>
+      <w:r>
+        <w:rPr>
+          <w:sz w:val="24"/>
+          <w:szCs w:val="24"/>
+        </w:rPr>
+        <w:t>then</w:t>
+      </w:r>
+      <w:r>
+        <w:rPr>
+          <w:sz w:val="24"/>
+          <w:szCs w:val="24"/>
+        </w:rPr>
+        <w:t xml:space="preserve"> be using logistic regression to establish a baseline classification performance.</w:t>
+      </w:r>
+    </w:p>
+    <w:p>
+      <w:pPr>
+        <w:spacing w:line="360" w:lineRule="auto"/>
+        <w:rPr>
+          <w:sz w:val="24"/>
+          <w:szCs w:val="24"/>
+        </w:rPr>
+      </w:pPr>
+      <w:r>
+        <w:rPr>
+          <w:sz w:val="24"/>
+          <w:szCs w:val="24"/>
+        </w:rPr>
+        <w:t xml:space="preserve">Further to that, we will </w:t>
+      </w:r>
+      <w:r>
+        <w:rPr>
+          <w:sz w:val="24"/>
+          <w:szCs w:val="24"/>
+        </w:rPr>
+        <w:t xml:space="preserve">be </w:t>
+      </w:r>
+      <w:r>
+        <w:rPr>
+          <w:sz w:val="24"/>
+          <w:szCs w:val="24"/>
+        </w:rPr>
+        <w:t>apply</w:t>
+      </w:r>
+      <w:r>
+        <w:rPr>
+          <w:sz w:val="24"/>
+          <w:szCs w:val="24"/>
+        </w:rPr>
+        <w:t>ing</w:t>
+      </w:r>
+      <w:r>
+        <w:rPr>
+          <w:sz w:val="24"/>
+          <w:szCs w:val="24"/>
+        </w:rPr>
+        <w:t xml:space="preserve"> neural network to see if the performance can be improved.</w:t>
+      </w:r>
+      <w:r>
+        <w:rPr>
+          <w:sz w:val="24"/>
+          <w:szCs w:val="24"/>
+        </w:rPr>
+        <w:t xml:space="preserve"> The techniques we will be using </w:t>
+      </w:r>
+      <w:r>
+        <w:rPr>
+          <w:sz w:val="24"/>
+          <w:szCs w:val="24"/>
+        </w:rPr>
+        <w:t>is K-nearest algorithm</w:t>
+      </w:r>
+      <w:r>
+        <w:rPr>
+          <w:sz w:val="24"/>
+          <w:szCs w:val="24"/>
+        </w:rPr>
+        <w:t xml:space="preserve"> and cross-validation to </w:t>
+      </w:r>
+      <w:r>
+        <w:rPr>
+          <w:sz w:val="24"/>
+          <w:szCs w:val="24"/>
+        </w:rPr>
+        <w:t>conduct</w:t>
+      </w:r>
+      <w:r>
+        <w:rPr>
+          <w:sz w:val="24"/>
+          <w:szCs w:val="24"/>
+        </w:rPr>
+        <w:t xml:space="preserve"> the parameter </w:t>
+      </w:r>
+      <w:r>
+        <w:rPr>
+          <w:sz w:val="24"/>
+          <w:szCs w:val="24"/>
+        </w:rPr>
+        <w:t>tuning</w:t>
+      </w:r>
+      <w:r>
+        <w:rPr>
+          <w:sz w:val="24"/>
+          <w:szCs w:val="24"/>
+        </w:rPr>
+        <w:t>.</w:t>
+      </w:r>
+    </w:p>
+    <w:p>
+      <w:pPr>
+        <w:spacing w:line="360" w:lineRule="auto"/>
+        <w:rPr>
+          <w:sz w:val="24"/>
+          <w:szCs w:val="24"/>
+        </w:rPr>
+      </w:pPr>
+    </w:p>
+    <w:p>
+      <w:pPr>
+        <w:pStyle w:val="Heading3"/>
+        <w:spacing w:line="360" w:lineRule="auto"/>
+      </w:pPr>
+      <w:r>
+        <w:t>MILESTONES AND SUCCESS CRITERIA</w:t>
+      </w:r>
+    </w:p>
+    <w:p>
+      <w:pPr>
+        <w:spacing w:line="360" w:lineRule="auto"/>
+        <w:rPr>
+          <w:sz w:val="24"/>
+          <w:szCs w:val="24"/>
+        </w:rPr>
+      </w:pPr>
+      <w:r>
+        <w:rPr>
+          <w:sz w:val="24"/>
+          <w:szCs w:val="24"/>
+        </w:rPr>
+        <w:t xml:space="preserve">Our first milestone is to do data gathering and </w:t>
+      </w:r>
+      <w:r>
+        <w:rPr>
+          <w:sz w:val="24"/>
+          <w:szCs w:val="24"/>
+        </w:rPr>
+        <w:t xml:space="preserve">applying clustering algorithms to find the structures within the dataset in preparation for data </w:t>
+      </w:r>
+      <w:r>
+        <w:rPr>
+          <w:sz w:val="24"/>
+          <w:szCs w:val="24"/>
+        </w:rPr>
+        <w:t>analysis</w:t>
+      </w:r>
+      <w:r>
+        <w:rPr>
+          <w:sz w:val="24"/>
+          <w:szCs w:val="24"/>
+        </w:rPr>
+        <w:t>.</w:t>
+      </w:r>
+    </w:p>
+    <w:p>
+      <w:pPr>
+        <w:spacing w:line="360" w:lineRule="auto"/>
+        <w:rPr>
+          <w:sz w:val="24"/>
+          <w:szCs w:val="24"/>
+        </w:rPr>
+      </w:pPr>
+      <w:r>
+        <w:rPr>
+          <w:sz w:val="24"/>
+          <w:szCs w:val="24"/>
+        </w:rPr>
+        <w:t xml:space="preserve">The success criteria for this milestone is to </w:t>
+      </w:r>
+      <w:r>
+        <w:rPr>
+          <w:sz w:val="24"/>
+          <w:szCs w:val="24"/>
+        </w:rPr>
+        <w:t>obtain a clean dataset for the analysis.</w:t>
+      </w:r>
+      <w:r>
+        <w:rPr>
+          <w:sz w:val="24"/>
+          <w:szCs w:val="24"/>
+        </w:rPr>
+        <w:t xml:space="preserve"> </w:t>
+      </w:r>
+      <w:r>
+        <w:rPr>
+          <w:sz w:val="24"/>
+          <w:szCs w:val="24"/>
+        </w:rPr>
+        <w:t>T</w:t>
+      </w:r>
+      <w:r>
+        <w:rPr>
+          <w:sz w:val="24"/>
+          <w:szCs w:val="24"/>
+        </w:rPr>
+        <w:t>his can be evaluated by observing the descriptive statistics on the dataset and look for any abnormalities.</w:t>
+      </w:r>
+    </w:p>
+    <w:p>
+      <w:pPr>
+        <w:spacing w:line="360" w:lineRule="auto"/>
+        <w:rPr>
+          <w:sz w:val="24"/>
+          <w:szCs w:val="24"/>
+        </w:rPr>
+      </w:pPr>
+    </w:p>
+    <w:p>
+      <w:pPr>
+        <w:spacing w:line="360" w:lineRule="auto"/>
+        <w:rPr>
+          <w:sz w:val="24"/>
+          <w:szCs w:val="24"/>
+        </w:rPr>
+      </w:pPr>
+      <w:r>
+        <w:rPr>
+          <w:sz w:val="24"/>
+          <w:szCs w:val="24"/>
+        </w:rPr>
+        <w:t>Our next</w:t>
+      </w:r>
+      <w:r>
+        <w:rPr>
+          <w:sz w:val="24"/>
+          <w:szCs w:val="24"/>
+        </w:rPr>
+        <w:t xml:space="preserve"> milestone is </w:t>
+      </w:r>
+      <w:r>
+        <w:rPr>
+          <w:sz w:val="24"/>
+          <w:szCs w:val="24"/>
+        </w:rPr>
+        <w:t xml:space="preserve">successfully develop a simple working model to define </w:t>
+      </w:r>
+      <w:r>
+        <w:rPr>
+          <w:sz w:val="24"/>
+          <w:szCs w:val="24"/>
+        </w:rPr>
+        <w:t>a baseline perf</w:t>
+      </w:r>
+      <w:r>
+        <w:rPr>
+          <w:sz w:val="24"/>
+          <w:szCs w:val="24"/>
+        </w:rPr>
+        <w:t>ormance.</w:t>
+      </w:r>
+    </w:p>
+    <w:p>
+      <w:pPr>
+        <w:spacing w:line="360" w:lineRule="auto"/>
+        <w:rPr>
+          <w:sz w:val="24"/>
+          <w:szCs w:val="24"/>
+        </w:rPr>
+      </w:pPr>
+      <w:r>
+        <w:rPr>
+          <w:sz w:val="24"/>
+          <w:szCs w:val="24"/>
+        </w:rPr>
+        <w:t xml:space="preserve">The success criteria </w:t>
+      </w:r>
+      <w:r>
+        <w:rPr>
+          <w:sz w:val="24"/>
+          <w:szCs w:val="24"/>
+        </w:rPr>
+        <w:t>is to obtain</w:t>
+      </w:r>
+      <w:r>
+        <w:rPr>
+          <w:sz w:val="24"/>
+          <w:szCs w:val="24"/>
+        </w:rPr>
+        <w:t xml:space="preserve"> </w:t>
+      </w:r>
+      <w:r>
+        <w:rPr>
+          <w:sz w:val="24"/>
+          <w:szCs w:val="24"/>
+        </w:rPr>
+        <w:t xml:space="preserve">a </w:t>
+      </w:r>
+      <w:r>
+        <w:rPr>
+          <w:sz w:val="24"/>
+          <w:szCs w:val="24"/>
+        </w:rPr>
+        <w:t xml:space="preserve">working </w:t>
+      </w:r>
+      <w:r>
+        <w:rPr>
+          <w:sz w:val="24"/>
+          <w:szCs w:val="24"/>
+        </w:rPr>
+        <w:t xml:space="preserve">model </w:t>
+      </w:r>
+      <w:r>
+        <w:rPr>
+          <w:sz w:val="24"/>
+          <w:szCs w:val="24"/>
+        </w:rPr>
+        <w:t>that</w:t>
+      </w:r>
+      <w:r>
+        <w:rPr>
+          <w:sz w:val="24"/>
+          <w:szCs w:val="24"/>
+        </w:rPr>
+        <w:t xml:space="preserve"> produces </w:t>
+      </w:r>
+      <w:r>
+        <w:rPr>
+          <w:sz w:val="24"/>
+          <w:szCs w:val="24"/>
+        </w:rPr>
+        <w:t>baseline</w:t>
+      </w:r>
+      <w:r>
+        <w:rPr>
+          <w:sz w:val="24"/>
+          <w:szCs w:val="24"/>
+        </w:rPr>
+        <w:t xml:space="preserve"> </w:t>
+      </w:r>
+      <w:r>
+        <w:rPr>
+          <w:sz w:val="24"/>
+          <w:szCs w:val="24"/>
+        </w:rPr>
+        <w:t>results.</w:t>
+      </w:r>
+      <w:r>
+        <w:rPr>
+          <w:sz w:val="24"/>
+          <w:szCs w:val="24"/>
+        </w:rPr>
+        <w:t xml:space="preserve"> </w:t>
+      </w:r>
+      <w:r>
+        <w:rPr>
+          <w:sz w:val="24"/>
+          <w:szCs w:val="24"/>
+        </w:rPr>
+        <w:t xml:space="preserve">This can be evaluated by </w:t>
+      </w:r>
+      <w:r>
+        <w:rPr>
+          <w:sz w:val="24"/>
+          <w:szCs w:val="24"/>
+        </w:rPr>
+        <w:t xml:space="preserve">applying multiple </w:t>
+      </w:r>
+      <w:r>
+        <w:rPr>
+          <w:sz w:val="24"/>
+          <w:szCs w:val="24"/>
+        </w:rPr>
+        <w:t xml:space="preserve">test datasets </w:t>
+      </w:r>
+      <w:r>
+        <w:rPr>
+          <w:sz w:val="24"/>
+          <w:szCs w:val="24"/>
+        </w:rPr>
+        <w:t xml:space="preserve">and achieving </w:t>
+      </w:r>
+      <w:r>
+        <w:rPr>
+          <w:sz w:val="24"/>
+          <w:szCs w:val="24"/>
+        </w:rPr>
+        <w:t>the consistent result.</w:t>
+      </w:r>
+    </w:p>
+    <w:p>
+      <w:pPr>
+        <w:spacing w:line="360" w:lineRule="auto"/>
+        <w:rPr>
+          <w:sz w:val="24"/>
+          <w:szCs w:val="24"/>
+        </w:rPr>
+      </w:pPr>
+    </w:p>
+    <w:p>
+      <w:pPr>
+        <w:spacing w:line="360" w:lineRule="auto"/>
+        <w:rPr>
+          <w:sz w:val="24"/>
+          <w:szCs w:val="24"/>
+        </w:rPr>
+      </w:pPr>
       <w:bookmarkStart w:id="0" w:name="_GoBack"/>
       <w:bookmarkEnd w:id="0"/>
+      <w:r>
+        <w:rPr>
+          <w:sz w:val="24"/>
+          <w:szCs w:val="24"/>
+        </w:rPr>
+        <w:t>The</w:t>
+      </w:r>
+      <w:r>
+        <w:rPr>
+          <w:sz w:val="24"/>
+          <w:szCs w:val="24"/>
+        </w:rPr>
+        <w:t xml:space="preserve"> last milestone is </w:t>
+      </w:r>
+      <w:r>
+        <w:rPr>
+          <w:sz w:val="24"/>
+          <w:szCs w:val="24"/>
+        </w:rPr>
+        <w:t xml:space="preserve">to apply </w:t>
+      </w:r>
+      <w:r>
+        <w:rPr>
+          <w:sz w:val="24"/>
+          <w:szCs w:val="24"/>
+        </w:rPr>
+        <w:t xml:space="preserve">a neural network for possible performance </w:t>
+      </w:r>
+      <w:r>
+        <w:rPr>
+          <w:sz w:val="24"/>
+          <w:szCs w:val="24"/>
+        </w:rPr>
+        <w:t>enhancements.</w:t>
+      </w:r>
     </w:p>
     <w:p>
       <w:pPr>
-        <w:rPr>
-          <w:u w:val="single"/>
-        </w:rPr>
-      </w:pPr>
-      <w:r>
-        <w:rPr>
-          <w:u w:val="single"/>
-        </w:rPr>
-        <w:t>Data</w:t>
-      </w:r>
-      <w:r>
-        <w:rPr>
-          <w:u w:val="single"/>
-        </w:rPr>
-        <w:t>set</w:t>
+        <w:spacing w:line="360" w:lineRule="auto"/>
+        <w:rPr>
+          <w:sz w:val="24"/>
+          <w:szCs w:val="24"/>
+        </w:rPr>
+      </w:pPr>
+      <w:r>
+        <w:rPr>
+          <w:sz w:val="24"/>
+          <w:szCs w:val="24"/>
+        </w:rPr>
+        <w:t xml:space="preserve">The success criteria is to </w:t>
+      </w:r>
+      <w:r>
+        <w:rPr>
+          <w:sz w:val="24"/>
+          <w:szCs w:val="24"/>
+        </w:rPr>
+        <w:t>g</w:t>
+      </w:r>
+      <w:r>
+        <w:rPr>
+          <w:sz w:val="24"/>
+          <w:szCs w:val="24"/>
+        </w:rPr>
+        <w:t xml:space="preserve">et a better </w:t>
+      </w:r>
+      <w:r>
+        <w:rPr>
+          <w:sz w:val="24"/>
+          <w:szCs w:val="24"/>
+        </w:rPr>
+        <w:t xml:space="preserve">working </w:t>
+      </w:r>
+      <w:r>
+        <w:rPr>
+          <w:sz w:val="24"/>
+          <w:szCs w:val="24"/>
+        </w:rPr>
+        <w:t xml:space="preserve">model that produces </w:t>
+      </w:r>
+      <w:r>
+        <w:rPr>
+          <w:sz w:val="24"/>
+          <w:szCs w:val="24"/>
+        </w:rPr>
+        <w:t>results with enhanced performance.</w:t>
+      </w:r>
+      <w:r>
+        <w:rPr>
+          <w:sz w:val="24"/>
+          <w:szCs w:val="24"/>
+        </w:rPr>
+        <w:t xml:space="preserve"> </w:t>
+      </w:r>
+      <w:r>
+        <w:rPr>
+          <w:sz w:val="24"/>
+          <w:szCs w:val="24"/>
+        </w:rPr>
+        <w:t xml:space="preserve">Evaluation process can be </w:t>
+      </w:r>
+      <w:r>
+        <w:rPr>
+          <w:sz w:val="24"/>
+          <w:szCs w:val="24"/>
+        </w:rPr>
+        <w:t>achieved</w:t>
+      </w:r>
+      <w:r>
+        <w:rPr>
+          <w:sz w:val="24"/>
+          <w:szCs w:val="24"/>
+        </w:rPr>
+        <w:t xml:space="preserve"> by </w:t>
+      </w:r>
+      <w:r>
+        <w:rPr>
+          <w:sz w:val="24"/>
+          <w:szCs w:val="24"/>
+        </w:rPr>
+        <w:t xml:space="preserve">examining the outcome results against the baseline </w:t>
+      </w:r>
+      <w:r>
+        <w:rPr>
+          <w:sz w:val="24"/>
+          <w:szCs w:val="24"/>
+        </w:rPr>
+        <w:t>performance.</w:t>
       </w:r>
     </w:p>
-    <w:p>
-      <w:r>
-        <w:t>In this project, we will take the [data set] taken from [source] in [data format].</w:t>
-      </w:r>
-    </w:p>
-    <w:p>
-      <w:r>
-        <w:t>Through this study, we will develop a model that show the relationship between [different variables]</w:t>
-      </w:r>
-      <w:r>
-        <w:t xml:space="preserve"> and the outcome of [results].</w:t>
-      </w:r>
-    </w:p>
-    <w:p>
-      <w:pPr>
-        <w:pStyle w:val="ListParagraph"/>
-        <w:numPr>
-          <w:ilvl w:val="0"/>
-          <w:numId w:val="8"/>
-        </w:numPr>
-      </w:pPr>
-      <w:r>
-        <w:t>Carsales.com.au to collect</w:t>
-      </w:r>
-    </w:p>
-    <w:p>
-      <w:pPr>
-        <w:pStyle w:val="ListParagraph"/>
-        <w:numPr>
-          <w:ilvl w:val="1"/>
-          <w:numId w:val="8"/>
-        </w:numPr>
-      </w:pPr>
-      <w:r>
-        <w:t>Maker, m</w:t>
-      </w:r>
-      <w:r>
-        <w:t>odel</w:t>
-      </w:r>
-      <w:r>
-        <w:t>,</w:t>
-      </w:r>
-      <w:r>
-        <w:t xml:space="preserve"> </w:t>
-      </w:r>
-      <w:r>
-        <w:t>year manufactured</w:t>
-      </w:r>
-      <w:r>
-        <w:t xml:space="preserve">, </w:t>
-      </w:r>
-      <w:r>
-        <w:t>o</w:t>
-      </w:r>
-      <w:r>
-        <w:t>dometer</w:t>
-      </w:r>
-    </w:p>
-    <w:p>
-      <w:pPr>
-        <w:pStyle w:val="ListParagraph"/>
-        <w:numPr>
-          <w:ilvl w:val="0"/>
-          <w:numId w:val="8"/>
-        </w:numPr>
-      </w:pPr>
-    </w:p>
-    <w:p>
-      <w:pPr>
-        <w:pStyle w:val="ListParagraph"/>
-        <w:numPr>
-          <w:ilvl w:val="0"/>
-          <w:numId w:val="8"/>
-        </w:numPr>
-      </w:pPr>
-      <w:r>
-        <w:t>Electric vehicle trial data</w:t>
-      </w:r>
-    </w:p>
-    <w:p>
-      <w:pPr>
-        <w:pStyle w:val="ListParagraph"/>
-        <w:numPr>
-          <w:ilvl w:val="0"/>
-          <w:numId w:val="8"/>
-        </w:numPr>
-      </w:pPr>
-      <w:r>
-        <w:t xml:space="preserve"> </w:t>
-      </w:r>
-    </w:p>
-    <w:p>
-      <w:pPr>
-        <w:rPr>
-          <w:u w:val="single"/>
-        </w:rPr>
-      </w:pPr>
-      <w:r>
-        <w:rPr>
-          <w:u w:val="single"/>
-        </w:rPr>
-        <w:t>Technique</w:t>
-      </w:r>
-    </w:p>
-    <w:p>
-      <w:r>
-        <w:t>Develop a predictive model that can;</w:t>
-      </w:r>
-    </w:p>
-    <w:p>
-      <w:pPr>
-        <w:pStyle w:val="ListParagraph"/>
-        <w:numPr>
-          <w:ilvl w:val="0"/>
-          <w:numId w:val="5"/>
-        </w:numPr>
-      </w:pPr>
-      <w:r>
-        <w:t>Predict t</w:t>
-      </w:r>
-      <w:r>
-        <w:t>he sale price (buyer and seller) of used car</w:t>
-      </w:r>
-      <w:r>
-        <w:t xml:space="preserve"> based on different variables </w:t>
-      </w:r>
-    </w:p>
-    <w:p>
-      <w:pPr>
-        <w:pStyle w:val="ListParagraph"/>
-        <w:numPr>
-          <w:ilvl w:val="0"/>
-          <w:numId w:val="5"/>
-        </w:numPr>
-      </w:pPr>
-      <w:r>
-        <w:t>Detect p</w:t>
-      </w:r>
-      <w:r>
-        <w:t xml:space="preserve">edestrians on the </w:t>
-      </w:r>
-      <w:r>
-        <w:t>road and avoid an accident</w:t>
-      </w:r>
-    </w:p>
-    <w:p>
-      <w:pPr>
-        <w:pStyle w:val="ListParagraph"/>
-        <w:numPr>
-          <w:ilvl w:val="0"/>
-          <w:numId w:val="5"/>
-        </w:numPr>
-      </w:pPr>
-      <w:r>
-        <w:t>Identify the most (electric) energy consuming parts and improve on energy efficiency</w:t>
-      </w:r>
-    </w:p>
-    <w:p>
-      <w:pPr>
-        <w:pStyle w:val="ListParagraph"/>
-        <w:numPr>
-          <w:ilvl w:val="0"/>
-          <w:numId w:val="5"/>
-        </w:numPr>
-      </w:pPr>
-      <w:r>
-        <w:t xml:space="preserve">Analyze the performance of racing car and make decision on optimal pit stop </w:t>
-      </w:r>
-    </w:p>
-    <w:p>
-      <w:r>
-        <w:t>Clustering data</w:t>
-      </w:r>
-      <w:r>
-        <w:t>: Look for common group of properties</w:t>
-      </w:r>
-    </w:p>
-    <w:p>
-      <w:r>
-        <w:t>Predictive modelling:</w:t>
-      </w:r>
-    </w:p>
-    <w:p>
-      <w:pPr>
-        <w:pStyle w:val="ListParagraph"/>
-        <w:numPr>
-          <w:ilvl w:val="0"/>
-          <w:numId w:val="7"/>
-        </w:numPr>
-      </w:pPr>
-      <w:r>
-        <w:t>Linear regression</w:t>
-      </w:r>
-      <w:r>
-        <w:t xml:space="preserve"> on some variables within the group</w:t>
-      </w:r>
-    </w:p>
-    <w:p>
-      <w:pPr>
-        <w:pStyle w:val="ListParagraph"/>
-        <w:numPr>
-          <w:ilvl w:val="0"/>
-          <w:numId w:val="7"/>
-        </w:numPr>
-      </w:pPr>
-      <w:r>
-        <w:t>Logistic regression</w:t>
-      </w:r>
-      <w:r>
-        <w:t xml:space="preserve"> to establish a baseline classification performance</w:t>
-      </w:r>
-    </w:p>
-    <w:p>
-      <w:pPr>
-        <w:pStyle w:val="ListParagraph"/>
-        <w:numPr>
-          <w:ilvl w:val="0"/>
-          <w:numId w:val="7"/>
-        </w:numPr>
-      </w:pPr>
-      <w:r>
-        <w:t>Apply neural network to see if performance can be improved</w:t>
-      </w:r>
-    </w:p>
-    <w:p>
-      <w:r>
-        <w:t xml:space="preserve">Time Series modelling </w:t>
-      </w:r>
-      <w:r>
-        <w:t>- simple, forward, backward</w:t>
-      </w:r>
-    </w:p>
-    <w:p>
-      <w:pPr>
-        <w:rPr>
-          <w:u w:val="single"/>
-        </w:rPr>
-      </w:pPr>
-      <w:r>
-        <w:rPr>
-          <w:u w:val="single"/>
-        </w:rPr>
-        <w:lastRenderedPageBreak/>
-        <w:t>Milestones</w:t>
-      </w:r>
-    </w:p>
-    <w:p>
-      <w:pPr>
-        <w:pStyle w:val="ListParagraph"/>
-        <w:numPr>
-          <w:ilvl w:val="0"/>
-          <w:numId w:val="6"/>
-        </w:numPr>
-      </w:pPr>
-      <w:r>
-        <w:t>Data preparation</w:t>
-      </w:r>
-    </w:p>
-    <w:p>
-      <w:pPr>
-        <w:pStyle w:val="ListParagraph"/>
-        <w:numPr>
-          <w:ilvl w:val="1"/>
-          <w:numId w:val="6"/>
-        </w:numPr>
-      </w:pPr>
-      <w:r>
-        <w:t>Collect and clean data set for analysis</w:t>
-      </w:r>
-      <w:r>
-        <w:t xml:space="preserve"> (ETL)</w:t>
-      </w:r>
-    </w:p>
-    <w:p>
-      <w:pPr>
-        <w:pStyle w:val="ListParagraph"/>
-        <w:numPr>
-          <w:ilvl w:val="1"/>
-          <w:numId w:val="6"/>
-        </w:numPr>
-      </w:pPr>
-      <w:r>
-        <w:t>Clustering algorithms to find structures within dataset</w:t>
-      </w:r>
-    </w:p>
-    <w:p>
-      <w:pPr>
-        <w:pStyle w:val="ListParagraph"/>
-        <w:numPr>
-          <w:ilvl w:val="0"/>
-          <w:numId w:val="6"/>
-        </w:numPr>
-      </w:pPr>
-      <w:r>
-        <w:t xml:space="preserve">Develop a </w:t>
-      </w:r>
-      <w:r>
-        <w:t>simple</w:t>
-      </w:r>
-      <w:r>
-        <w:t xml:space="preserve"> model </w:t>
-      </w:r>
-      <w:r>
-        <w:t>to define a baseline performance</w:t>
-      </w:r>
-    </w:p>
-    <w:p>
-      <w:pPr>
-        <w:pStyle w:val="ListParagraph"/>
-        <w:numPr>
-          <w:ilvl w:val="0"/>
-          <w:numId w:val="6"/>
-        </w:numPr>
-      </w:pPr>
-      <w:r>
-        <w:t>Apply a neural network for possible performance enhancement</w:t>
-      </w:r>
-    </w:p>
-    <w:p>
-      <w:pPr>
-        <w:pStyle w:val="ListParagraph"/>
-        <w:numPr>
-          <w:ilvl w:val="1"/>
-          <w:numId w:val="6"/>
-        </w:numPr>
-      </w:pPr>
-      <w:r>
-        <w:t>Supervised learning</w:t>
-      </w:r>
-    </w:p>
-    <w:p>
-      <w:pPr>
-        <w:pStyle w:val="ListParagraph"/>
-        <w:numPr>
-          <w:ilvl w:val="2"/>
-          <w:numId w:val="6"/>
-        </w:numPr>
-      </w:pPr>
-      <w:r>
-        <w:t>K-nearest neighbor algorithm</w:t>
-      </w:r>
-    </w:p>
-    <w:p>
-      <w:pPr>
-        <w:pStyle w:val="ListParagraph"/>
-        <w:numPr>
-          <w:ilvl w:val="2"/>
-          <w:numId w:val="6"/>
-        </w:numPr>
-      </w:pPr>
-      <w:r>
-        <w:t>Cross-validation to conduct the parameter tuning</w:t>
-      </w:r>
-    </w:p>
-    <w:p/>
-    <w:p/>
-    <w:p/>
-    <w:p/>
-    <w:p/>
-    <w:p/>
     <w:sectPr>
       <w:pgSz w:w="12240" w:h="15840"/>
       <w:pgMar w:top="1440" w:right="1440" w:bottom="1440" w:left="1440" w:header="720" w:footer="720" w:gutter="0"/>
@@ -684,6 +1474,286 @@
 </w:document>
 </file>
 
+<file path=word/endnotes.xml><?xml version="1.0" encoding="utf-8"?>
+<w:endnotes xmlns:wpc="http://schemas.microsoft.com/office/word/2010/wordprocessingCanvas" xmlns:mc="http://schemas.openxmlformats.org/markup-compatibility/2006" xmlns:o="urn:schemas-microsoft-com:office:office" xmlns:r="http://schemas.openxmlformats.org/officeDocument/2006/relationships" xmlns:m="http://schemas.openxmlformats.org/officeDocument/2006/math" xmlns:v="urn:schemas-microsoft-com:vml" xmlns:wp14="http://schemas.microsoft.com/office/word/2010/wordprocessingDrawing" xmlns:wp="http://schemas.openxmlformats.org/drawingml/2006/wordprocessingDrawing" xmlns:w10="urn:schemas-microsoft-com:office:word" xmlns:w="http://schemas.openxmlformats.org/wordprocessingml/2006/main" xmlns:w14="http://schemas.microsoft.com/office/word/2010/wordml" xmlns:w15="http://schemas.microsoft.com/office/word/2012/wordml" xmlns:wpg="http://schemas.microsoft.com/office/word/2010/wordprocessingGroup" xmlns:wpi="http://schemas.microsoft.com/office/word/2010/wordprocessingInk" xmlns:wne="http://schemas.microsoft.com/office/word/2006/wordml" xmlns:wps="http://schemas.microsoft.com/office/word/2010/wordprocessingShape" mc:Ignorable="w14 w15 wp14">
+  <w:endnote w:type="separator" w:id="-1">
+    <w:p>
+      <w:pPr>
+        <w:spacing w:after="0" w:line="240" w:lineRule="auto"/>
+      </w:pPr>
+      <w:r>
+        <w:separator/>
+      </w:r>
+    </w:p>
+  </w:endnote>
+  <w:endnote w:type="continuationSeparator" w:id="0">
+    <w:p>
+      <w:pPr>
+        <w:spacing w:after="0" w:line="240" w:lineRule="auto"/>
+      </w:pPr>
+      <w:r>
+        <w:continuationSeparator/>
+      </w:r>
+    </w:p>
+  </w:endnote>
+</w:endnotes>
+</file>
+
+<file path=word/footer1.xml><?xml version="1.0" encoding="utf-8"?>
+<w:ftr xmlns:wpc="http://schemas.microsoft.com/office/word/2010/wordprocessingCanvas" xmlns:mc="http://schemas.openxmlformats.org/markup-compatibility/2006" xmlns:o="urn:schemas-microsoft-com:office:office" xmlns:r="http://schemas.openxmlformats.org/officeDocument/2006/relationships" xmlns:m="http://schemas.openxmlformats.org/officeDocument/2006/math" xmlns:v="urn:schemas-microsoft-com:vml" xmlns:wp14="http://schemas.microsoft.com/office/word/2010/wordprocessingDrawing" xmlns:wp="http://schemas.openxmlformats.org/drawingml/2006/wordprocessingDrawing" xmlns:w10="urn:schemas-microsoft-com:office:word" xmlns:w="http://schemas.openxmlformats.org/wordprocessingml/2006/main" xmlns:w14="http://schemas.microsoft.com/office/word/2010/wordml" xmlns:w15="http://schemas.microsoft.com/office/word/2012/wordml" xmlns:wpg="http://schemas.microsoft.com/office/word/2010/wordprocessingGroup" xmlns:wpi="http://schemas.microsoft.com/office/word/2010/wordprocessingInk" xmlns:wne="http://schemas.microsoft.com/office/word/2006/wordml" xmlns:wps="http://schemas.microsoft.com/office/word/2010/wordprocessingShape" mc:Ignorable="w14 w15 wp14">
+  <w:sdt>
+    <w:sdtPr>
+      <w:id w:val="753702725"/>
+      <w:docPartObj>
+        <w:docPartGallery w:val="Page Numbers (Bottom of Page)"/>
+        <w:docPartUnique/>
+      </w:docPartObj>
+    </w:sdtPr>
+    <w:sdtEndPr>
+      <w:rPr>
+        <w:noProof/>
+      </w:rPr>
+    </w:sdtEndPr>
+    <w:sdtContent>
+      <w:sdt>
+        <w:sdtPr>
+          <w:id w:val="-1863354758"/>
+          <w:docPartObj>
+            <w:docPartGallery w:val="Page Numbers (Bottom of Page)"/>
+            <w:docPartUnique/>
+          </w:docPartObj>
+        </w:sdtPr>
+        <w:sdtEndPr>
+          <w:rPr>
+            <w:noProof/>
+          </w:rPr>
+        </w:sdtEndPr>
+        <w:sdtContent>
+          <w:p>
+            <w:pPr>
+              <w:pStyle w:val="Footer"/>
+              <w:rPr>
+                <w:caps/>
+                <w:noProof/>
+                <w:color w:val="auto"/>
+                <w:sz w:val="22"/>
+              </w:rPr>
+            </w:pPr>
+            <w:r>
+              <w:tab/>
+              <w:t>Page</w:t>
+            </w:r>
+            <w:r>
+              <w:t xml:space="preserve"> </w:t>
+            </w:r>
+            <w:r>
+              <w:fldChar w:fldCharType="begin"/>
+            </w:r>
+            <w:r>
+              <w:instrText xml:space="preserve"> PAGE   \* MERGEFORMAT </w:instrText>
+            </w:r>
+            <w:r>
+              <w:fldChar w:fldCharType="separate"/>
+            </w:r>
+            <w:r>
+              <w:rPr>
+                <w:noProof/>
+              </w:rPr>
+              <w:t>2</w:t>
+            </w:r>
+            <w:r>
+              <w:rPr>
+                <w:noProof/>
+              </w:rPr>
+              <w:fldChar w:fldCharType="end"/>
+            </w:r>
+          </w:p>
+        </w:sdtContent>
+      </w:sdt>
+    </w:sdtContent>
+  </w:sdt>
+</w:ftr>
+</file>
+
+<file path=word/footer2.xml><?xml version="1.0" encoding="utf-8"?>
+<w:ftr xmlns:wpc="http://schemas.microsoft.com/office/word/2010/wordprocessingCanvas" xmlns:mc="http://schemas.openxmlformats.org/markup-compatibility/2006" xmlns:o="urn:schemas-microsoft-com:office:office" xmlns:r="http://schemas.openxmlformats.org/officeDocument/2006/relationships" xmlns:m="http://schemas.openxmlformats.org/officeDocument/2006/math" xmlns:v="urn:schemas-microsoft-com:vml" xmlns:wp14="http://schemas.microsoft.com/office/word/2010/wordprocessingDrawing" xmlns:wp="http://schemas.openxmlformats.org/drawingml/2006/wordprocessingDrawing" xmlns:w10="urn:schemas-microsoft-com:office:word" xmlns:w="http://schemas.openxmlformats.org/wordprocessingml/2006/main" xmlns:w14="http://schemas.microsoft.com/office/word/2010/wordml" xmlns:w15="http://schemas.microsoft.com/office/word/2012/wordml" xmlns:wpg="http://schemas.microsoft.com/office/word/2010/wordprocessingGroup" xmlns:wpi="http://schemas.microsoft.com/office/word/2010/wordprocessingInk" xmlns:wne="http://schemas.microsoft.com/office/word/2006/wordml" xmlns:wps="http://schemas.microsoft.com/office/word/2010/wordprocessingShape" mc:Ignorable="w14 w15 wp14">
+  <w:p>
+    <w:pPr>
+      <w:pStyle w:val="Header"/>
+      <w:spacing w:after="0"/>
+    </w:pPr>
+  </w:p>
+</w:ftr>
+</file>
+
+<file path=word/footer3.xml><?xml version="1.0" encoding="utf-8"?>
+<w:ftr xmlns:wpc="http://schemas.microsoft.com/office/word/2010/wordprocessingCanvas" xmlns:mc="http://schemas.openxmlformats.org/markup-compatibility/2006" xmlns:o="urn:schemas-microsoft-com:office:office" xmlns:r="http://schemas.openxmlformats.org/officeDocument/2006/relationships" xmlns:m="http://schemas.openxmlformats.org/officeDocument/2006/math" xmlns:v="urn:schemas-microsoft-com:vml" xmlns:wp14="http://schemas.microsoft.com/office/word/2010/wordprocessingDrawing" xmlns:wp="http://schemas.openxmlformats.org/drawingml/2006/wordprocessingDrawing" xmlns:w10="urn:schemas-microsoft-com:office:word" xmlns:w="http://schemas.openxmlformats.org/wordprocessingml/2006/main" xmlns:w14="http://schemas.microsoft.com/office/word/2010/wordml" xmlns:w15="http://schemas.microsoft.com/office/word/2012/wordml" xmlns:wpg="http://schemas.microsoft.com/office/word/2010/wordprocessingGroup" xmlns:wpi="http://schemas.microsoft.com/office/word/2010/wordprocessingInk" xmlns:wne="http://schemas.microsoft.com/office/word/2006/wordml" xmlns:wps="http://schemas.microsoft.com/office/word/2010/wordprocessingShape" mc:Ignorable="w14 w15 wp14">
+  <w:sdt>
+    <w:sdtPr>
+      <w:id w:val="608781414"/>
+      <w:docPartObj>
+        <w:docPartGallery w:val="Page Numbers (Bottom of Page)"/>
+        <w:docPartUnique/>
+      </w:docPartObj>
+    </w:sdtPr>
+    <w:sdtEndPr>
+      <w:rPr>
+        <w:noProof/>
+      </w:rPr>
+    </w:sdtEndPr>
+    <w:sdtContent>
+      <w:sdt>
+        <w:sdtPr>
+          <w:id w:val="1525596998"/>
+          <w:docPartObj>
+            <w:docPartGallery w:val="Page Numbers (Bottom of Page)"/>
+            <w:docPartUnique/>
+          </w:docPartObj>
+        </w:sdtPr>
+        <w:sdtEndPr>
+          <w:rPr>
+            <w:noProof/>
+          </w:rPr>
+        </w:sdtEndPr>
+        <w:sdtContent>
+          <w:p>
+            <w:pPr>
+              <w:pStyle w:val="Footer"/>
+              <w:rPr>
+                <w:caps/>
+                <w:noProof/>
+                <w:color w:val="auto"/>
+                <w:sz w:val="22"/>
+              </w:rPr>
+            </w:pPr>
+            <w:r>
+              <w:tab/>
+              <w:t>Page</w:t>
+            </w:r>
+            <w:r>
+              <w:t xml:space="preserve"> </w:t>
+            </w:r>
+            <w:r>
+              <w:fldChar w:fldCharType="begin"/>
+            </w:r>
+            <w:r>
+              <w:instrText xml:space="preserve"> PAGE   \* MERGEFORMAT </w:instrText>
+            </w:r>
+            <w:r>
+              <w:fldChar w:fldCharType="separate"/>
+            </w:r>
+            <w:r>
+              <w:rPr>
+                <w:noProof/>
+              </w:rPr>
+              <w:t>2</w:t>
+            </w:r>
+            <w:r>
+              <w:rPr>
+                <w:noProof/>
+              </w:rPr>
+              <w:fldChar w:fldCharType="end"/>
+            </w:r>
+          </w:p>
+        </w:sdtContent>
+      </w:sdt>
+    </w:sdtContent>
+  </w:sdt>
+</w:ftr>
+</file>
+
+<file path=word/footnotes.xml><?xml version="1.0" encoding="utf-8"?>
+<w:footnotes xmlns:wpc="http://schemas.microsoft.com/office/word/2010/wordprocessingCanvas" xmlns:mc="http://schemas.openxmlformats.org/markup-compatibility/2006" xmlns:o="urn:schemas-microsoft-com:office:office" xmlns:r="http://schemas.openxmlformats.org/officeDocument/2006/relationships" xmlns:m="http://schemas.openxmlformats.org/officeDocument/2006/math" xmlns:v="urn:schemas-microsoft-com:vml" xmlns:wp14="http://schemas.microsoft.com/office/word/2010/wordprocessingDrawing" xmlns:wp="http://schemas.openxmlformats.org/drawingml/2006/wordprocessingDrawing" xmlns:w10="urn:schemas-microsoft-com:office:word" xmlns:w="http://schemas.openxmlformats.org/wordprocessingml/2006/main" xmlns:w14="http://schemas.microsoft.com/office/word/2010/wordml" xmlns:w15="http://schemas.microsoft.com/office/word/2012/wordml" xmlns:wpg="http://schemas.microsoft.com/office/word/2010/wordprocessingGroup" xmlns:wpi="http://schemas.microsoft.com/office/word/2010/wordprocessingInk" xmlns:wne="http://schemas.microsoft.com/office/word/2006/wordml" xmlns:wps="http://schemas.microsoft.com/office/word/2010/wordprocessingShape" mc:Ignorable="w14 w15 wp14">
+  <w:footnote w:type="separator" w:id="-1">
+    <w:p>
+      <w:pPr>
+        <w:spacing w:after="0" w:line="240" w:lineRule="auto"/>
+      </w:pPr>
+      <w:r>
+        <w:separator/>
+      </w:r>
+    </w:p>
+  </w:footnote>
+  <w:footnote w:type="continuationSeparator" w:id="0">
+    <w:p>
+      <w:pPr>
+        <w:spacing w:after="0" w:line="240" w:lineRule="auto"/>
+      </w:pPr>
+      <w:r>
+        <w:continuationSeparator/>
+      </w:r>
+    </w:p>
+  </w:footnote>
+</w:footnotes>
+</file>
+
+<file path=word/header1.xml><?xml version="1.0" encoding="utf-8"?>
+<w:hdr xmlns:wpc="http://schemas.microsoft.com/office/word/2010/wordprocessingCanvas" xmlns:mc="http://schemas.openxmlformats.org/markup-compatibility/2006" xmlns:o="urn:schemas-microsoft-com:office:office" xmlns:r="http://schemas.openxmlformats.org/officeDocument/2006/relationships" xmlns:m="http://schemas.openxmlformats.org/officeDocument/2006/math" xmlns:v="urn:schemas-microsoft-com:vml" xmlns:wp14="http://schemas.microsoft.com/office/word/2010/wordprocessingDrawing" xmlns:wp="http://schemas.openxmlformats.org/drawingml/2006/wordprocessingDrawing" xmlns:w10="urn:schemas-microsoft-com:office:word" xmlns:w="http://schemas.openxmlformats.org/wordprocessingml/2006/main" xmlns:w14="http://schemas.microsoft.com/office/word/2010/wordml" xmlns:w15="http://schemas.microsoft.com/office/word/2012/wordml" xmlns:wpg="http://schemas.microsoft.com/office/word/2010/wordprocessingGroup" xmlns:wpi="http://schemas.microsoft.com/office/word/2010/wordprocessingInk" xmlns:wne="http://schemas.microsoft.com/office/word/2006/wordml" xmlns:wps="http://schemas.microsoft.com/office/word/2010/wordprocessingShape" mc:Ignorable="w14 w15 wp14">
+  <w:sdt>
+    <w:sdtPr>
+      <w:id w:val="968752352"/>
+      <w:placeholder>
+        <w:docPart w:val="423C5144DFB44F3D9CD65C5DF7C9C378"/>
+      </w:placeholder>
+      <w:temporary/>
+      <w:showingPlcHdr/>
+      <w15:appearance w15:val="hidden"/>
+    </w:sdtPr>
+    <w:sdtContent>
+      <w:p>
+        <w:pPr>
+          <w:pStyle w:val="Header"/>
+        </w:pPr>
+        <w:r>
+          <w:t>[Type here]</w:t>
+        </w:r>
+      </w:p>
+    </w:sdtContent>
+  </w:sdt>
+  <w:p>
+    <w:pPr>
+      <w:pStyle w:val="Header"/>
+      <w:spacing w:after="0"/>
+      <w:rPr>
+        <w:rFonts w:ascii="Mark Offc For MC" w:hAnsi="Mark Offc For MC"/>
+      </w:rPr>
+    </w:pPr>
+  </w:p>
+</w:hdr>
+</file>
+
+<file path=word/header2.xml><?xml version="1.0" encoding="utf-8"?>
+<w:hdr xmlns:wpc="http://schemas.microsoft.com/office/word/2010/wordprocessingCanvas" xmlns:mc="http://schemas.openxmlformats.org/markup-compatibility/2006" xmlns:o="urn:schemas-microsoft-com:office:office" xmlns:r="http://schemas.openxmlformats.org/officeDocument/2006/relationships" xmlns:m="http://schemas.openxmlformats.org/officeDocument/2006/math" xmlns:v="urn:schemas-microsoft-com:vml" xmlns:wp14="http://schemas.microsoft.com/office/word/2010/wordprocessingDrawing" xmlns:wp="http://schemas.openxmlformats.org/drawingml/2006/wordprocessingDrawing" xmlns:w10="urn:schemas-microsoft-com:office:word" xmlns:w="http://schemas.openxmlformats.org/wordprocessingml/2006/main" xmlns:w14="http://schemas.microsoft.com/office/word/2010/wordml" xmlns:w15="http://schemas.microsoft.com/office/word/2012/wordml" xmlns:wpg="http://schemas.microsoft.com/office/word/2010/wordprocessingGroup" xmlns:wpi="http://schemas.microsoft.com/office/word/2010/wordprocessingInk" xmlns:wne="http://schemas.microsoft.com/office/word/2006/wordml" xmlns:wps="http://schemas.microsoft.com/office/word/2010/wordprocessingShape" mc:Ignorable="w14 w15 wp14">
+  <w:p>
+    <w:pPr>
+      <w:pStyle w:val="Header"/>
+      <w:spacing w:after="0"/>
+      <w:rPr>
+        <w:rFonts w:ascii="Mark Offc For MC" w:hAnsi="Mark Offc For MC"/>
+        <w:sz w:val="2"/>
+        <w:szCs w:val="2"/>
+      </w:rPr>
+    </w:pPr>
+    <w:r>
+      <w:rPr>
+        <w:rFonts w:ascii="Mark Offc For MC" w:hAnsi="Mark Offc For MC"/>
+        <w:sz w:val="2"/>
+        <w:szCs w:val="2"/>
+      </w:rPr>
+      <w:t>dddd</w:t>
+    </w:r>
+    <w:r>
+      <w:rPr>
+        <w:rFonts w:ascii="Mark Offc For MC" w:hAnsi="Mark Offc For MC"/>
+        <w:sz w:val="2"/>
+        <w:szCs w:val="2"/>
+      </w:rPr>
+      <w:t>d</w:t>
+    </w:r>
+  </w:p>
+</w:hdr>
+</file>
+
 <file path=word/numbering.xml><?xml version="1.0" encoding="utf-8"?>
 <w:numbering xmlns:wpc="http://schemas.microsoft.com/office/word/2010/wordprocessingCanvas" xmlns:mc="http://schemas.openxmlformats.org/markup-compatibility/2006" xmlns:o="urn:schemas-microsoft-com:office:office" xmlns:r="http://schemas.openxmlformats.org/officeDocument/2006/relationships" xmlns:m="http://schemas.openxmlformats.org/officeDocument/2006/math" xmlns:v="urn:schemas-microsoft-com:vml" xmlns:wp14="http://schemas.microsoft.com/office/word/2010/wordprocessingDrawing" xmlns:wp="http://schemas.openxmlformats.org/drawingml/2006/wordprocessingDrawing" xmlns:w10="urn:schemas-microsoft-com:office:word" xmlns:w="http://schemas.openxmlformats.org/wordprocessingml/2006/main" xmlns:w14="http://schemas.microsoft.com/office/word/2010/wordml" xmlns:w15="http://schemas.microsoft.com/office/word/2012/wordml" xmlns:wpg="http://schemas.microsoft.com/office/word/2010/wordprocessingGroup" xmlns:wpi="http://schemas.microsoft.com/office/word/2010/wordprocessingInk" xmlns:wne="http://schemas.microsoft.com/office/word/2006/wordml" xmlns:wps="http://schemas.microsoft.com/office/word/2010/wordprocessingShape" mc:Ignorable="w14 w15 wp14">
   <w:abstractNum w:abstractNumId="0" w15:restartNumberingAfterBreak="0">
@@ -1376,7 +2446,7 @@
         <w:sz w:val="20"/>
       </w:rPr>
     </w:lvl>
-    <w:lvl w:ilvl="1" w:tentative="1">
+    <w:lvl w:ilvl="1">
       <w:start w:val="1"/>
       <w:numFmt w:val="bullet"/>
       <w:lvlText w:val="o"/>
@@ -1538,6 +2608,783 @@
     <w:rPrDefault>
       <w:rPr>
         <w:rFonts w:asciiTheme="minorHAnsi" w:eastAsiaTheme="minorHAnsi" w:hAnsiTheme="minorHAnsi" w:cstheme="minorBidi"/>
+        <w:sz w:val="22"/>
+        <w:szCs w:val="22"/>
+        <w:lang w:val="en-US" w:eastAsia="en-US" w:bidi="ar-SA"/>
+      </w:rPr>
+    </w:rPrDefault>
+    <w:pPrDefault>
+      <w:pPr>
+        <w:spacing w:after="160" w:line="259" w:lineRule="auto"/>
+      </w:pPr>
+    </w:pPrDefault>
+  </w:docDefaults>
+  <w:latentStyles w:defLockedState="0" w:defUIPriority="99" w:defSemiHidden="0" w:defUnhideWhenUsed="0" w:defQFormat="0" w:count="371">
+    <w:lsdException w:name="Normal" w:uiPriority="0" w:qFormat="1"/>
+    <w:lsdException w:name="heading 1" w:uiPriority="9" w:qFormat="1"/>
+    <w:lsdException w:name="heading 2" w:semiHidden="1" w:uiPriority="9" w:unhideWhenUsed="1" w:qFormat="1"/>
+    <w:lsdException w:name="heading 3" w:semiHidden="1" w:uiPriority="9" w:unhideWhenUsed="1" w:qFormat="1"/>
+    <w:lsdException w:name="heading 4" w:semiHidden="1" w:uiPriority="9" w:unhideWhenUsed="1" w:qFormat="1"/>
+    <w:lsdException w:name="heading 5" w:semiHidden="1" w:uiPriority="9" w:unhideWhenUsed="1" w:qFormat="1"/>
+    <w:lsdException w:name="heading 6" w:semiHidden="1" w:uiPriority="9" w:unhideWhenUsed="1" w:qFormat="1"/>
+    <w:lsdException w:name="heading 7" w:semiHidden="1" w:uiPriority="9" w:unhideWhenUsed="1" w:qFormat="1"/>
+    <w:lsdException w:name="heading 8" w:semiHidden="1" w:uiPriority="9" w:unhideWhenUsed="1" w:qFormat="1"/>
+    <w:lsdException w:name="heading 9" w:semiHidden="1" w:uiPriority="9" w:unhideWhenUsed="1" w:qFormat="1"/>
+    <w:lsdException w:name="index 1" w:semiHidden="1" w:unhideWhenUsed="1"/>
+    <w:lsdException w:name="index 2" w:semiHidden="1" w:unhideWhenUsed="1"/>
+    <w:lsdException w:name="index 3" w:semiHidden="1" w:unhideWhenUsed="1"/>
+    <w:lsdException w:name="index 4" w:semiHidden="1" w:unhideWhenUsed="1"/>
+    <w:lsdException w:name="index 5" w:semiHidden="1" w:unhideWhenUsed="1"/>
+    <w:lsdException w:name="index 6" w:semiHidden="1" w:unhideWhenUsed="1"/>
+    <w:lsdException w:name="index 7" w:semiHidden="1" w:unhideWhenUsed="1"/>
+    <w:lsdException w:name="index 8" w:semiHidden="1" w:unhideWhenUsed="1"/>
+    <w:lsdException w:name="index 9" w:semiHidden="1" w:unhideWhenUsed="1"/>
+    <w:lsdException w:name="toc 1" w:semiHidden="1" w:uiPriority="39" w:unhideWhenUsed="1"/>
+    <w:lsdException w:name="toc 2" w:semiHidden="1" w:uiPriority="39" w:unhideWhenUsed="1"/>
+    <w:lsdException w:name="toc 3" w:semiHidden="1" w:uiPriority="39" w:unhideWhenUsed="1"/>
+    <w:lsdException w:name="toc 4" w:semiHidden="1" w:uiPriority="39" w:unhideWhenUsed="1"/>
+    <w:lsdException w:name="toc 5" w:semiHidden="1" w:uiPriority="39" w:unhideWhenUsed="1"/>
+    <w:lsdException w:name="toc 6" w:semiHidden="1" w:uiPriority="39" w:unhideWhenUsed="1"/>
+    <w:lsdException w:name="toc 7" w:semiHidden="1" w:uiPriority="39" w:unhideWhenUsed="1"/>
+    <w:lsdException w:name="toc 8" w:semiHidden="1" w:uiPriority="39" w:unhideWhenUsed="1"/>
+    <w:lsdException w:name="toc 9" w:semiHidden="1" w:uiPriority="39" w:unhideWhenUsed="1"/>
+    <w:lsdException w:name="Normal Indent" w:semiHidden="1" w:unhideWhenUsed="1"/>
+    <w:lsdException w:name="footnote text" w:semiHidden="1" w:unhideWhenUsed="1"/>
+    <w:lsdException w:name="annotation text" w:semiHidden="1" w:unhideWhenUsed="1"/>
+    <w:lsdException w:name="header" w:semiHidden="1" w:unhideWhenUsed="1"/>
+    <w:lsdException w:name="footer" w:semiHidden="1" w:unhideWhenUsed="1"/>
+    <w:lsdException w:name="index heading" w:semiHidden="1" w:unhideWhenUsed="1"/>
+    <w:lsdException w:name="caption" w:semiHidden="1" w:uiPriority="35" w:unhideWhenUsed="1" w:qFormat="1"/>
+    <w:lsdException w:name="table of figures" w:semiHidden="1" w:unhideWhenUsed="1"/>
+    <w:lsdException w:name="envelope address" w:semiHidden="1" w:unhideWhenUsed="1"/>
+    <w:lsdException w:name="envelope return" w:semiHidden="1" w:unhideWhenUsed="1"/>
+    <w:lsdException w:name="footnote reference" w:semiHidden="1" w:unhideWhenUsed="1"/>
+    <w:lsdException w:name="annotation reference" w:semiHidden="1" w:unhideWhenUsed="1"/>
+    <w:lsdException w:name="line number" w:semiHidden="1" w:unhideWhenUsed="1"/>
+    <w:lsdException w:name="page number" w:semiHidden="1" w:unhideWhenUsed="1"/>
+    <w:lsdException w:name="endnote reference" w:semiHidden="1" w:unhideWhenUsed="1"/>
+    <w:lsdException w:name="endnote text" w:semiHidden="1" w:unhideWhenUsed="1"/>
+    <w:lsdException w:name="table of authorities" w:semiHidden="1" w:unhideWhenUsed="1"/>
+    <w:lsdException w:name="macro" w:semiHidden="1" w:unhideWhenUsed="1"/>
+    <w:lsdException w:name="toa heading" w:semiHidden="1" w:unhideWhenUsed="1"/>
+    <w:lsdException w:name="List" w:semiHidden="1" w:unhideWhenUsed="1"/>
+    <w:lsdException w:name="List Bullet" w:semiHidden="1" w:unhideWhenUsed="1"/>
+    <w:lsdException w:name="List Number" w:semiHidden="1" w:unhideWhenUsed="1"/>
+    <w:lsdException w:name="List 2" w:semiHidden="1" w:unhideWhenUsed="1"/>
+    <w:lsdException w:name="List 3" w:semiHidden="1" w:unhideWhenUsed="1"/>
+    <w:lsdException w:name="List 4" w:semiHidden="1" w:unhideWhenUsed="1"/>
+    <w:lsdException w:name="List 5" w:semiHidden="1" w:unhideWhenUsed="1"/>
+    <w:lsdException w:name="List Bullet 2" w:semiHidden="1" w:unhideWhenUsed="1"/>
+    <w:lsdException w:name="List Bullet 3" w:semiHidden="1" w:unhideWhenUsed="1"/>
+    <w:lsdException w:name="List Bullet 4" w:semiHidden="1" w:unhideWhenUsed="1"/>
+    <w:lsdException w:name="List Bullet 5" w:semiHidden="1" w:unhideWhenUsed="1"/>
+    <w:lsdException w:name="List Number 2" w:semiHidden="1" w:unhideWhenUsed="1"/>
+    <w:lsdException w:name="List Number 3" w:semiHidden="1" w:unhideWhenUsed="1"/>
+    <w:lsdException w:name="List Number 4" w:semiHidden="1" w:unhideWhenUsed="1"/>
+    <w:lsdException w:name="List Number 5" w:semiHidden="1" w:unhideWhenUsed="1"/>
+    <w:lsdException w:name="Title" w:uiPriority="10" w:qFormat="1"/>
+    <w:lsdException w:name="Closing" w:semiHidden="1" w:unhideWhenUsed="1"/>
+    <w:lsdException w:name="Signature" w:semiHidden="1" w:unhideWhenUsed="1"/>
+    <w:lsdException w:name="Default Paragraph Font" w:semiHidden="1" w:uiPriority="1" w:unhideWhenUsed="1"/>
+    <w:lsdException w:name="Body Text" w:semiHidden="1" w:unhideWhenUsed="1"/>
+    <w:lsdException w:name="Body Text Indent" w:semiHidden="1" w:unhideWhenUsed="1"/>
+    <w:lsdException w:name="List Continue" w:semiHidden="1" w:unhideWhenUsed="1"/>
+    <w:lsdException w:name="List Continue 2" w:semiHidden="1" w:unhideWhenUsed="1"/>
+    <w:lsdException w:name="List Continue 3" w:semiHidden="1" w:unhideWhenUsed="1"/>
+    <w:lsdException w:name="List Continue 4" w:semiHidden="1" w:unhideWhenUsed="1"/>
+    <w:lsdException w:name="List Continue 5" w:semiHidden="1" w:unhideWhenUsed="1"/>
+    <w:lsdException w:name="Message Header" w:semiHidden="1" w:unhideWhenUsed="1"/>
+    <w:lsdException w:name="Subtitle" w:uiPriority="11" w:qFormat="1"/>
+    <w:lsdException w:name="Salutation" w:semiHidden="1" w:unhideWhenUsed="1"/>
+    <w:lsdException w:name="Date" w:semiHidden="1" w:unhideWhenUsed="1"/>
+    <w:lsdException w:name="Body Text First Indent" w:semiHidden="1" w:unhideWhenUsed="1"/>
+    <w:lsdException w:name="Body Text First Indent 2" w:semiHidden="1" w:unhideWhenUsed="1"/>
+    <w:lsdException w:name="Note Heading" w:semiHidden="1" w:unhideWhenUsed="1"/>
+    <w:lsdException w:name="Body Text 2" w:semiHidden="1" w:unhideWhenUsed="1"/>
+    <w:lsdException w:name="Body Text 3" w:semiHidden="1" w:unhideWhenUsed="1"/>
+    <w:lsdException w:name="Body Text Indent 2" w:semiHidden="1" w:unhideWhenUsed="1"/>
+    <w:lsdException w:name="Body Text Indent 3" w:semiHidden="1" w:unhideWhenUsed="1"/>
+    <w:lsdException w:name="Block Text" w:semiHidden="1" w:unhideWhenUsed="1"/>
+    <w:lsdException w:name="Hyperlink" w:semiHidden="1" w:unhideWhenUsed="1"/>
+    <w:lsdException w:name="FollowedHyperlink" w:semiHidden="1" w:unhideWhenUsed="1"/>
+    <w:lsdException w:name="Strong" w:uiPriority="22" w:qFormat="1"/>
+    <w:lsdException w:name="Emphasis" w:uiPriority="20" w:qFormat="1"/>
+    <w:lsdException w:name="Document Map" w:semiHidden="1" w:unhideWhenUsed="1"/>
+    <w:lsdException w:name="Plain Text" w:semiHidden="1" w:unhideWhenUsed="1"/>
+    <w:lsdException w:name="E-mail Signature" w:semiHidden="1" w:unhideWhenUsed="1"/>
+    <w:lsdException w:name="HTML Top of Form" w:semiHidden="1" w:unhideWhenUsed="1"/>
+    <w:lsdException w:name="HTML Bottom of Form" w:semiHidden="1" w:unhideWhenUsed="1"/>
+    <w:lsdException w:name="Normal (Web)" w:semiHidden="1" w:unhideWhenUsed="1"/>
+    <w:lsdException w:name="HTML Acronym" w:semiHidden="1" w:unhideWhenUsed="1"/>
+    <w:lsdException w:name="HTML Address" w:semiHidden="1" w:unhideWhenUsed="1"/>
+    <w:lsdException w:name="HTML Cite" w:semiHidden="1" w:unhideWhenUsed="1"/>
+    <w:lsdException w:name="HTML Code" w:semiHidden="1" w:unhideWhenUsed="1"/>
+    <w:lsdException w:name="HTML Definition" w:semiHidden="1" w:unhideWhenUsed="1"/>
+    <w:lsdException w:name="HTML Keyboard" w:semiHidden="1" w:unhideWhenUsed="1"/>
+    <w:lsdException w:name="HTML Preformatted" w:semiHidden="1" w:unhideWhenUsed="1"/>
+    <w:lsdException w:name="HTML Sample" w:semiHidden="1" w:unhideWhenUsed="1"/>
+    <w:lsdException w:name="HTML Typewriter" w:semiHidden="1" w:unhideWhenUsed="1"/>
+    <w:lsdException w:name="HTML Variable" w:semiHidden="1" w:unhideWhenUsed="1"/>
+    <w:lsdException w:name="Normal Table" w:semiHidden="1" w:unhideWhenUsed="1"/>
+    <w:lsdException w:name="annotation subject" w:semiHidden="1" w:unhideWhenUsed="1"/>
+    <w:lsdException w:name="No List" w:semiHidden="1" w:unhideWhenUsed="1"/>
+    <w:lsdException w:name="Outline List 1" w:semiHidden="1" w:unhideWhenUsed="1"/>
+    <w:lsdException w:name="Outline List 2" w:semiHidden="1" w:unhideWhenUsed="1"/>
+    <w:lsdException w:name="Outline List 3" w:semiHidden="1" w:unhideWhenUsed="1"/>
+    <w:lsdException w:name="Table Simple 1" w:semiHidden="1" w:unhideWhenUsed="1"/>
+    <w:lsdException w:name="Table Simple 2" w:semiHidden="1" w:unhideWhenUsed="1"/>
+    <w:lsdException w:name="Table Simple 3" w:semiHidden="1" w:unhideWhenUsed="1"/>
+    <w:lsdException w:name="Table Classic 1" w:semiHidden="1" w:unhideWhenUsed="1"/>
+    <w:lsdException w:name="Table Classic 2" w:semiHidden="1" w:unhideWhenUsed="1"/>
+    <w:lsdException w:name="Table Classic 3" w:semiHidden="1" w:unhideWhenUsed="1"/>
+    <w:lsdException w:name="Table Classic 4" w:semiHidden="1" w:unhideWhenUsed="1"/>
+    <w:lsdException w:name="Table Colorful 1" w:semiHidden="1" w:unhideWhenUsed="1"/>
+    <w:lsdException w:name="Table Colorful 2" w:semiHidden="1" w:unhideWhenUsed="1"/>
+    <w:lsdException w:name="Table Colorful 3" w:semiHidden="1" w:unhideWhenUsed="1"/>
+    <w:lsdException w:name="Table Columns 1" w:semiHidden="1" w:unhideWhenUsed="1"/>
+    <w:lsdException w:name="Table Columns 2" w:semiHidden="1" w:unhideWhenUsed="1"/>
+    <w:lsdException w:name="Table Columns 3" w:semiHidden="1" w:unhideWhenUsed="1"/>
+    <w:lsdException w:name="Table Columns 4" w:semiHidden="1" w:unhideWhenUsed="1"/>
+    <w:lsdException w:name="Table Columns 5" w:semiHidden="1" w:unhideWhenUsed="1"/>
+    <w:lsdException w:name="Table Grid 1" w:semiHidden="1" w:unhideWhenUsed="1"/>
+    <w:lsdException w:name="Table Grid 2" w:semiHidden="1" w:unhideWhenUsed="1"/>
+    <w:lsdException w:name="Table Grid 3" w:semiHidden="1" w:unhideWhenUsed="1"/>
+    <w:lsdException w:name="Table Grid 4" w:semiHidden="1" w:unhideWhenUsed="1"/>
+    <w:lsdException w:name="Table Grid 5" w:semiHidden="1" w:unhideWhenUsed="1"/>
+    <w:lsdException w:name="Table Grid 6" w:semiHidden="1" w:unhideWhenUsed="1"/>
+    <w:lsdException w:name="Table Grid 7" w:semiHidden="1" w:unhideWhenUsed="1"/>
+    <w:lsdException w:name="Table Grid 8" w:semiHidden="1" w:unhideWhenUsed="1"/>
+    <w:lsdException w:name="Table List 1" w:semiHidden="1" w:unhideWhenUsed="1"/>
+    <w:lsdException w:name="Table List 2" w:semiHidden="1" w:unhideWhenUsed="1"/>
+    <w:lsdException w:name="Table List 3" w:semiHidden="1" w:unhideWhenUsed="1"/>
+    <w:lsdException w:name="Table List 4" w:semiHidden="1" w:unhideWhenUsed="1"/>
+    <w:lsdException w:name="Table List 5" w:semiHidden="1" w:unhideWhenUsed="1"/>
+    <w:lsdException w:name="Table List 6" w:semiHidden="1" w:unhideWhenUsed="1"/>
+    <w:lsdException w:name="Table List 7" w:semiHidden="1" w:unhideWhenUsed="1"/>
+    <w:lsdException w:name="Table List 8" w:semiHidden="1" w:unhideWhenUsed="1"/>
+    <w:lsdException w:name="Table 3D effects 1" w:semiHidden="1" w:unhideWhenUsed="1"/>
+    <w:lsdException w:name="Table 3D effects 2" w:semiHidden="1" w:unhideWhenUsed="1"/>
+    <w:lsdException w:name="Table 3D effects 3" w:semiHidden="1" w:unhideWhenUsed="1"/>
+    <w:lsdException w:name="Table Contemporary" w:semiHidden="1" w:unhideWhenUsed="1"/>
+    <w:lsdException w:name="Table Elegant" w:semiHidden="1" w:unhideWhenUsed="1"/>
+    <w:lsdException w:name="Table Professional" w:semiHidden="1" w:unhideWhenUsed="1"/>
+    <w:lsdException w:name="Table Subtle 1" w:semiHidden="1" w:unhideWhenUsed="1"/>
+    <w:lsdException w:name="Table Subtle 2" w:semiHidden="1" w:unhideWhenUsed="1"/>
+    <w:lsdException w:name="Table Web 1" w:semiHidden="1" w:unhideWhenUsed="1"/>
+    <w:lsdException w:name="Table Web 2" w:semiHidden="1" w:unhideWhenUsed="1"/>
+    <w:lsdException w:name="Table Web 3" w:semiHidden="1" w:unhideWhenUsed="1"/>
+    <w:lsdException w:name="Balloon Text" w:semiHidden="1" w:unhideWhenUsed="1"/>
+    <w:lsdException w:name="Table Grid" w:uiPriority="39"/>
+    <w:lsdException w:name="Table Theme" w:semiHidden="1" w:unhideWhenUsed="1"/>
+    <w:lsdException w:name="Placeholder Text" w:semiHidden="1"/>
+    <w:lsdException w:name="No Spacing" w:uiPriority="1" w:qFormat="1"/>
+    <w:lsdException w:name="Light Shading" w:uiPriority="60"/>
+    <w:lsdException w:name="Light List" w:uiPriority="61"/>
+    <w:lsdException w:name="Light Grid" w:uiPriority="62"/>
+    <w:lsdException w:name="Medium Shading 1" w:uiPriority="63"/>
+    <w:lsdException w:name="Medium Shading 2" w:uiPriority="64"/>
+    <w:lsdException w:name="Medium List 1" w:uiPriority="65"/>
+    <w:lsdException w:name="Medium List 2" w:uiPriority="66"/>
+    <w:lsdException w:name="Medium Grid 1" w:uiPriority="67"/>
+    <w:lsdException w:name="Medium Grid 2" w:uiPriority="68"/>
+    <w:lsdException w:name="Medium Grid 3" w:uiPriority="69"/>
+    <w:lsdException w:name="Dark List" w:uiPriority="70"/>
+    <w:lsdException w:name="Colorful Shading" w:uiPriority="71"/>
+    <w:lsdException w:name="Colorful List" w:uiPriority="72"/>
+    <w:lsdException w:name="Colorful Grid" w:uiPriority="73"/>
+    <w:lsdException w:name="Light Shading Accent 1" w:uiPriority="60"/>
+    <w:lsdException w:name="Light List Accent 1" w:uiPriority="61"/>
+    <w:lsdException w:name="Light Grid Accent 1" w:uiPriority="62"/>
+    <w:lsdException w:name="Medium Shading 1 Accent 1" w:uiPriority="63"/>
+    <w:lsdException w:name="Medium Shading 2 Accent 1" w:uiPriority="64"/>
+    <w:lsdException w:name="Medium List 1 Accent 1" w:uiPriority="65"/>
+    <w:lsdException w:name="Revision" w:semiHidden="1"/>
+    <w:lsdException w:name="List Paragraph" w:uiPriority="34" w:qFormat="1"/>
+    <w:lsdException w:name="Quote" w:uiPriority="29" w:qFormat="1"/>
+    <w:lsdException w:name="Intense Quote" w:uiPriority="30" w:qFormat="1"/>
+    <w:lsdException w:name="Medium List 2 Accent 1" w:uiPriority="66"/>
+    <w:lsdException w:name="Medium Grid 1 Accent 1" w:uiPriority="67"/>
+    <w:lsdException w:name="Medium Grid 2 Accent 1" w:uiPriority="68"/>
+    <w:lsdException w:name="Medium Grid 3 Accent 1" w:uiPriority="69"/>
+    <w:lsdException w:name="Dark List Accent 1" w:uiPriority="70"/>
+    <w:lsdException w:name="Colorful Shading Accent 1" w:uiPriority="71"/>
+    <w:lsdException w:name="Colorful List Accent 1" w:uiPriority="72"/>
+    <w:lsdException w:name="Colorful Grid Accent 1" w:uiPriority="73"/>
+    <w:lsdException w:name="Light Shading Accent 2" w:uiPriority="60"/>
+    <w:lsdException w:name="Light List Accent 2" w:uiPriority="61"/>
+    <w:lsdException w:name="Light Grid Accent 2" w:uiPriority="62"/>
+    <w:lsdException w:name="Medium Shading 1 Accent 2" w:uiPriority="63"/>
+    <w:lsdException w:name="Medium Shading 2 Accent 2" w:uiPriority="64"/>
+    <w:lsdException w:name="Medium List 1 Accent 2" w:uiPriority="65"/>
+    <w:lsdException w:name="Medium List 2 Accent 2" w:uiPriority="66"/>
+    <w:lsdException w:name="Medium Grid 1 Accent 2" w:uiPriority="67"/>
+    <w:lsdException w:name="Medium Grid 2 Accent 2" w:uiPriority="68"/>
+    <w:lsdException w:name="Medium Grid 3 Accent 2" w:uiPriority="69"/>
+    <w:lsdException w:name="Dark List Accent 2" w:uiPriority="70"/>
+    <w:lsdException w:name="Colorful Shading Accent 2" w:uiPriority="71"/>
+    <w:lsdException w:name="Colorful List Accent 2" w:uiPriority="72"/>
+    <w:lsdException w:name="Colorful Grid Accent 2" w:uiPriority="73"/>
+    <w:lsdException w:name="Light Shading Accent 3" w:uiPriority="60"/>
+    <w:lsdException w:name="Light List Accent 3" w:uiPriority="61"/>
+    <w:lsdException w:name="Light Grid Accent 3" w:uiPriority="62"/>
+    <w:lsdException w:name="Medium Shading 1 Accent 3" w:uiPriority="63"/>
+    <w:lsdException w:name="Medium Shading 2 Accent 3" w:uiPriority="64"/>
+    <w:lsdException w:name="Medium List 1 Accent 3" w:uiPriority="65"/>
+    <w:lsdException w:name="Medium List 2 Accent 3" w:uiPriority="66"/>
+    <w:lsdException w:name="Medium Grid 1 Accent 3" w:uiPriority="67"/>
+    <w:lsdException w:name="Medium Grid 2 Accent 3" w:uiPriority="68"/>
+    <w:lsdException w:name="Medium Grid 3 Accent 3" w:uiPriority="69"/>
+    <w:lsdException w:name="Dark List Accent 3" w:uiPriority="70"/>
+    <w:lsdException w:name="Colorful Shading Accent 3" w:uiPriority="71"/>
+    <w:lsdException w:name="Colorful List Accent 3" w:uiPriority="72"/>
+    <w:lsdException w:name="Colorful Grid Accent 3" w:uiPriority="73"/>
+    <w:lsdException w:name="Light Shading Accent 4" w:uiPriority="60"/>
+    <w:lsdException w:name="Light List Accent 4" w:uiPriority="61"/>
+    <w:lsdException w:name="Light Grid Accent 4" w:uiPriority="62"/>
+    <w:lsdException w:name="Medium Shading 1 Accent 4" w:uiPriority="63"/>
+    <w:lsdException w:name="Medium Shading 2 Accent 4" w:uiPriority="64"/>
+    <w:lsdException w:name="Medium List 1 Accent 4" w:uiPriority="65"/>
+    <w:lsdException w:name="Medium List 2 Accent 4" w:uiPriority="66"/>
+    <w:lsdException w:name="Medium Grid 1 Accent 4" w:uiPriority="67"/>
+    <w:lsdException w:name="Medium Grid 2 Accent 4" w:uiPriority="68"/>
+    <w:lsdException w:name="Medium Grid 3 Accent 4" w:uiPriority="69"/>
+    <w:lsdException w:name="Dark List Accent 4" w:uiPriority="70"/>
+    <w:lsdException w:name="Colorful Shading Accent 4" w:uiPriority="71"/>
+    <w:lsdException w:name="Colorful List Accent 4" w:uiPriority="72"/>
+    <w:lsdException w:name="Colorful Grid Accent 4" w:uiPriority="73"/>
+    <w:lsdException w:name="Light Shading Accent 5" w:uiPriority="60"/>
+    <w:lsdException w:name="Light List Accent 5" w:uiPriority="61"/>
+    <w:lsdException w:name="Light Grid Accent 5" w:uiPriority="62"/>
+    <w:lsdException w:name="Medium Shading 1 Accent 5" w:uiPriority="63"/>
+    <w:lsdException w:name="Medium Shading 2 Accent 5" w:uiPriority="64"/>
+    <w:lsdException w:name="Medium List 1 Accent 5" w:uiPriority="65"/>
+    <w:lsdException w:name="Medium List 2 Accent 5" w:uiPriority="66"/>
+    <w:lsdException w:name="Medium Grid 1 Accent 5" w:uiPriority="67"/>
+    <w:lsdException w:name="Medium Grid 2 Accent 5" w:uiPriority="68"/>
+    <w:lsdException w:name="Medium Grid 3 Accent 5" w:uiPriority="69"/>
+    <w:lsdException w:name="Dark List Accent 5" w:uiPriority="70"/>
+    <w:lsdException w:name="Colorful Shading Accent 5" w:uiPriority="71"/>
+    <w:lsdException w:name="Colorful List Accent 5" w:uiPriority="72"/>
+    <w:lsdException w:name="Colorful Grid Accent 5" w:uiPriority="73"/>
+    <w:lsdException w:name="Light Shading Accent 6" w:uiPriority="60"/>
+    <w:lsdException w:name="Light List Accent 6" w:uiPriority="61"/>
+    <w:lsdException w:name="Light Grid Accent 6" w:uiPriority="62"/>
+    <w:lsdException w:name="Medium Shading 1 Accent 6" w:uiPriority="63"/>
+    <w:lsdException w:name="Medium Shading 2 Accent 6" w:uiPriority="64"/>
+    <w:lsdException w:name="Medium List 1 Accent 6" w:uiPriority="65"/>
+    <w:lsdException w:name="Medium List 2 Accent 6" w:uiPriority="66"/>
+    <w:lsdException w:name="Medium Grid 1 Accent 6" w:uiPriority="67"/>
+    <w:lsdException w:name="Medium Grid 2 Accent 6" w:uiPriority="68"/>
+    <w:lsdException w:name="Medium Grid 3 Accent 6" w:uiPriority="69"/>
+    <w:lsdException w:name="Dark List Accent 6" w:uiPriority="70"/>
+    <w:lsdException w:name="Colorful Shading Accent 6" w:uiPriority="71"/>
+    <w:lsdException w:name="Colorful List Accent 6" w:uiPriority="72"/>
+    <w:lsdException w:name="Colorful Grid Accent 6" w:uiPriority="73"/>
+    <w:lsdException w:name="Subtle Emphasis" w:uiPriority="19" w:qFormat="1"/>
+    <w:lsdException w:name="Intense Emphasis" w:uiPriority="21" w:qFormat="1"/>
+    <w:lsdException w:name="Subtle Reference" w:uiPriority="31" w:qFormat="1"/>
+    <w:lsdException w:name="Intense Reference" w:uiPriority="32" w:qFormat="1"/>
+    <w:lsdException w:name="Book Title" w:uiPriority="33" w:qFormat="1"/>
+    <w:lsdException w:name="Bibliography" w:semiHidden="1" w:uiPriority="37" w:unhideWhenUsed="1"/>
+    <w:lsdException w:name="TOC Heading" w:semiHidden="1" w:uiPriority="39" w:unhideWhenUsed="1" w:qFormat="1"/>
+    <w:lsdException w:name="Plain Table 1" w:uiPriority="41"/>
+    <w:lsdException w:name="Plain Table 2" w:uiPriority="42"/>
+    <w:lsdException w:name="Plain Table 3" w:uiPriority="43"/>
+    <w:lsdException w:name="Plain Table 4" w:uiPriority="44"/>
+    <w:lsdException w:name="Plain Table 5" w:uiPriority="45"/>
+    <w:lsdException w:name="Grid Table Light" w:uiPriority="40"/>
+    <w:lsdException w:name="Grid Table 1 Light" w:uiPriority="46"/>
+    <w:lsdException w:name="Grid Table 2" w:uiPriority="47"/>
+    <w:lsdException w:name="Grid Table 3" w:uiPriority="48"/>
+    <w:lsdException w:name="Grid Table 4" w:uiPriority="49"/>
+    <w:lsdException w:name="Grid Table 5 Dark" w:uiPriority="50"/>
+    <w:lsdException w:name="Grid Table 6 Colorful" w:uiPriority="51"/>
+    <w:lsdException w:name="Grid Table 7 Colorful" w:uiPriority="52"/>
+    <w:lsdException w:name="Grid Table 1 Light Accent 1" w:uiPriority="46"/>
+    <w:lsdException w:name="Grid Table 2 Accent 1" w:uiPriority="47"/>
+    <w:lsdException w:name="Grid Table 3 Accent 1" w:uiPriority="48"/>
+    <w:lsdException w:name="Grid Table 4 Accent 1" w:uiPriority="49"/>
+    <w:lsdException w:name="Grid Table 5 Dark Accent 1" w:uiPriority="50"/>
+    <w:lsdException w:name="Grid Table 6 Colorful Accent 1" w:uiPriority="51"/>
+    <w:lsdException w:name="Grid Table 7 Colorful Accent 1" w:uiPriority="52"/>
+    <w:lsdException w:name="Grid Table 1 Light Accent 2" w:uiPriority="46"/>
+    <w:lsdException w:name="Grid Table 2 Accent 2" w:uiPriority="47"/>
+    <w:lsdException w:name="Grid Table 3 Accent 2" w:uiPriority="48"/>
+    <w:lsdException w:name="Grid Table 4 Accent 2" w:uiPriority="49"/>
+    <w:lsdException w:name="Grid Table 5 Dark Accent 2" w:uiPriority="50"/>
+    <w:lsdException w:name="Grid Table 6 Colorful Accent 2" w:uiPriority="51"/>
+    <w:lsdException w:name="Grid Table 7 Colorful Accent 2" w:uiPriority="52"/>
+    <w:lsdException w:name="Grid Table 1 Light Accent 3" w:uiPriority="46"/>
+    <w:lsdException w:name="Grid Table 2 Accent 3" w:uiPriority="47"/>
+    <w:lsdException w:name="Grid Table 3 Accent 3" w:uiPriority="48"/>
+    <w:lsdException w:name="Grid Table 4 Accent 3" w:uiPriority="49"/>
+    <w:lsdException w:name="Grid Table 5 Dark Accent 3" w:uiPriority="50"/>
+    <w:lsdException w:name="Grid Table 6 Colorful Accent 3" w:uiPriority="51"/>
+    <w:lsdException w:name="Grid Table 7 Colorful Accent 3" w:uiPriority="52"/>
+    <w:lsdException w:name="Grid Table 1 Light Accent 4" w:uiPriority="46"/>
+    <w:lsdException w:name="Grid Table 2 Accent 4" w:uiPriority="47"/>
+    <w:lsdException w:name="Grid Table 3 Accent 4" w:uiPriority="48"/>
+    <w:lsdException w:name="Grid Table 4 Accent 4" w:uiPriority="49"/>
+    <w:lsdException w:name="Grid Table 5 Dark Accent 4" w:uiPriority="50"/>
+    <w:lsdException w:name="Grid Table 6 Colorful Accent 4" w:uiPriority="51"/>
+    <w:lsdException w:name="Grid Table 7 Colorful Accent 4" w:uiPriority="52"/>
+    <w:lsdException w:name="Grid Table 1 Light Accent 5" w:uiPriority="46"/>
+    <w:lsdException w:name="Grid Table 2 Accent 5" w:uiPriority="47"/>
+    <w:lsdException w:name="Grid Table 3 Accent 5" w:uiPriority="48"/>
+    <w:lsdException w:name="Grid Table 4 Accent 5" w:uiPriority="49"/>
+    <w:lsdException w:name="Grid Table 5 Dark Accent 5" w:uiPriority="50"/>
+    <w:lsdException w:name="Grid Table 6 Colorful Accent 5" w:uiPriority="51"/>
+    <w:lsdException w:name="Grid Table 7 Colorful Accent 5" w:uiPriority="52"/>
+    <w:lsdException w:name="Grid Table 1 Light Accent 6" w:uiPriority="46"/>
+    <w:lsdException w:name="Grid Table 2 Accent 6" w:uiPriority="47"/>
+    <w:lsdException w:name="Grid Table 3 Accent 6" w:uiPriority="48"/>
+    <w:lsdException w:name="Grid Table 4 Accent 6" w:uiPriority="49"/>
+    <w:lsdException w:name="Grid Table 5 Dark Accent 6" w:uiPriority="50"/>
+    <w:lsdException w:name="Grid Table 6 Colorful Accent 6" w:uiPriority="51"/>
+    <w:lsdException w:name="Grid Table 7 Colorful Accent 6" w:uiPriority="52"/>
+    <w:lsdException w:name="List Table 1 Light" w:uiPriority="46"/>
+    <w:lsdException w:name="List Table 2" w:uiPriority="47"/>
+    <w:lsdException w:name="List Table 3" w:uiPriority="48"/>
+    <w:lsdException w:name="List Table 4" w:uiPriority="49"/>
+    <w:lsdException w:name="List Table 5 Dark" w:uiPriority="50"/>
+    <w:lsdException w:name="List Table 6 Colorful" w:uiPriority="51"/>
+    <w:lsdException w:name="List Table 7 Colorful" w:uiPriority="52"/>
+    <w:lsdException w:name="List Table 1 Light Accent 1" w:uiPriority="46"/>
+    <w:lsdException w:name="List Table 2 Accent 1" w:uiPriority="47"/>
+    <w:lsdException w:name="List Table 3 Accent 1" w:uiPriority="48"/>
+    <w:lsdException w:name="List Table 4 Accent 1" w:uiPriority="49"/>
+    <w:lsdException w:name="List Table 5 Dark Accent 1" w:uiPriority="50"/>
+    <w:lsdException w:name="List Table 6 Colorful Accent 1" w:uiPriority="51"/>
+    <w:lsdException w:name="List Table 7 Colorful Accent 1" w:uiPriority="52"/>
+    <w:lsdException w:name="List Table 1 Light Accent 2" w:uiPriority="46"/>
+    <w:lsdException w:name="List Table 2 Accent 2" w:uiPriority="47"/>
+    <w:lsdException w:name="List Table 3 Accent 2" w:uiPriority="48"/>
+    <w:lsdException w:name="List Table 4 Accent 2" w:uiPriority="49"/>
+    <w:lsdException w:name="List Table 5 Dark Accent 2" w:uiPriority="50"/>
+    <w:lsdException w:name="List Table 6 Colorful Accent 2" w:uiPriority="51"/>
+    <w:lsdException w:name="List Table 7 Colorful Accent 2" w:uiPriority="52"/>
+    <w:lsdException w:name="List Table 1 Light Accent 3" w:uiPriority="46"/>
+    <w:lsdException w:name="List Table 2 Accent 3" w:uiPriority="47"/>
+    <w:lsdException w:name="List Table 3 Accent 3" w:uiPriority="48"/>
+    <w:lsdException w:name="List Table 4 Accent 3" w:uiPriority="49"/>
+    <w:lsdException w:name="List Table 5 Dark Accent 3" w:uiPriority="50"/>
+    <w:lsdException w:name="List Table 6 Colorful Accent 3" w:uiPriority="51"/>
+    <w:lsdException w:name="List Table 7 Colorful Accent 3" w:uiPriority="52"/>
+    <w:lsdException w:name="List Table 1 Light Accent 4" w:uiPriority="46"/>
+    <w:lsdException w:name="List Table 2 Accent 4" w:uiPriority="47"/>
+    <w:lsdException w:name="List Table 3 Accent 4" w:uiPriority="48"/>
+    <w:lsdException w:name="List Table 4 Accent 4" w:uiPriority="49"/>
+    <w:lsdException w:name="List Table 5 Dark Accent 4" w:uiPriority="50"/>
+    <w:lsdException w:name="List Table 6 Colorful Accent 4" w:uiPriority="51"/>
+    <w:lsdException w:name="List Table 7 Colorful Accent 4" w:uiPriority="52"/>
+    <w:lsdException w:name="List Table 1 Light Accent 5" w:uiPriority="46"/>
+    <w:lsdException w:name="List Table 2 Accent 5" w:uiPriority="47"/>
+    <w:lsdException w:name="List Table 3 Accent 5" w:uiPriority="48"/>
+    <w:lsdException w:name="List Table 4 Accent 5" w:uiPriority="49"/>
+    <w:lsdException w:name="List Table 5 Dark Accent 5" w:uiPriority="50"/>
+    <w:lsdException w:name="List Table 6 Colorful Accent 5" w:uiPriority="51"/>
+    <w:lsdException w:name="List Table 7 Colorful Accent 5" w:uiPriority="52"/>
+    <w:lsdException w:name="List Table 1 Light Accent 6" w:uiPriority="46"/>
+    <w:lsdException w:name="List Table 2 Accent 6" w:uiPriority="47"/>
+    <w:lsdException w:name="List Table 3 Accent 6" w:uiPriority="48"/>
+    <w:lsdException w:name="List Table 4 Accent 6" w:uiPriority="49"/>
+    <w:lsdException w:name="List Table 5 Dark Accent 6" w:uiPriority="50"/>
+    <w:lsdException w:name="List Table 6 Colorful Accent 6" w:uiPriority="51"/>
+    <w:lsdException w:name="List Table 7 Colorful Accent 6" w:uiPriority="52"/>
+  </w:latentStyles>
+  <w:style w:type="paragraph" w:default="1" w:styleId="Normal">
+    <w:name w:val="Normal"/>
+    <w:qFormat/>
+  </w:style>
+  <w:style w:type="paragraph" w:styleId="Heading2">
+    <w:name w:val="heading 2"/>
+    <w:basedOn w:val="Normal"/>
+    <w:next w:val="Normal"/>
+    <w:link w:val="Heading2Char"/>
+    <w:uiPriority w:val="9"/>
+    <w:unhideWhenUsed/>
+    <w:qFormat/>
+    <w:rsid w:val="003D50DF"/>
+    <w:pPr>
+      <w:keepNext/>
+      <w:keepLines/>
+      <w:spacing w:before="40" w:after="0"/>
+      <w:outlineLvl w:val="1"/>
+    </w:pPr>
+    <w:rPr>
+      <w:rFonts w:asciiTheme="majorHAnsi" w:eastAsiaTheme="majorEastAsia" w:hAnsiTheme="majorHAnsi" w:cstheme="majorBidi"/>
+      <w:color w:val="2E74B5" w:themeColor="accent1" w:themeShade="BF"/>
+      <w:sz w:val="26"/>
+      <w:szCs w:val="26"/>
+    </w:rPr>
+  </w:style>
+  <w:style w:type="paragraph" w:styleId="Heading3">
+    <w:name w:val="heading 3"/>
+    <w:basedOn w:val="Normal"/>
+    <w:next w:val="Normal"/>
+    <w:link w:val="Heading3Char"/>
+    <w:uiPriority w:val="9"/>
+    <w:unhideWhenUsed/>
+    <w:qFormat/>
+    <w:rsid w:val="003D50DF"/>
+    <w:pPr>
+      <w:keepNext/>
+      <w:keepLines/>
+      <w:spacing w:before="40" w:after="0"/>
+      <w:outlineLvl w:val="2"/>
+    </w:pPr>
+    <w:rPr>
+      <w:rFonts w:asciiTheme="majorHAnsi" w:eastAsiaTheme="majorEastAsia" w:hAnsiTheme="majorHAnsi" w:cstheme="majorBidi"/>
+      <w:color w:val="1F4D78" w:themeColor="accent1" w:themeShade="7F"/>
+      <w:sz w:val="24"/>
+      <w:szCs w:val="24"/>
+    </w:rPr>
+  </w:style>
+  <w:style w:type="character" w:default="1" w:styleId="DefaultParagraphFont">
+    <w:name w:val="Default Paragraph Font"/>
+    <w:uiPriority w:val="1"/>
+    <w:semiHidden/>
+    <w:unhideWhenUsed/>
+  </w:style>
+  <w:style w:type="table" w:default="1" w:styleId="TableNormal">
+    <w:name w:val="Normal Table"/>
+    <w:uiPriority w:val="99"/>
+    <w:semiHidden/>
+    <w:unhideWhenUsed/>
+    <w:tblPr>
+      <w:tblInd w:w="0" w:type="dxa"/>
+      <w:tblCellMar>
+        <w:top w:w="0" w:type="dxa"/>
+        <w:left w:w="108" w:type="dxa"/>
+        <w:bottom w:w="0" w:type="dxa"/>
+        <w:right w:w="108" w:type="dxa"/>
+      </w:tblCellMar>
+    </w:tblPr>
+  </w:style>
+  <w:style w:type="numbering" w:default="1" w:styleId="NoList">
+    <w:name w:val="No List"/>
+    <w:uiPriority w:val="99"/>
+    <w:semiHidden/>
+    <w:unhideWhenUsed/>
+  </w:style>
+  <w:style w:type="paragraph" w:styleId="ListParagraph">
+    <w:name w:val="List Paragraph"/>
+    <w:basedOn w:val="Normal"/>
+    <w:uiPriority w:val="34"/>
+    <w:qFormat/>
+    <w:rsid w:val="00C55226"/>
+    <w:pPr>
+      <w:ind w:left="720"/>
+      <w:contextualSpacing/>
+    </w:pPr>
+  </w:style>
+  <w:style w:type="paragraph" w:styleId="Header">
+    <w:name w:val="header"/>
+    <w:link w:val="HeaderChar"/>
+    <w:uiPriority w:val="99"/>
+    <w:rsid w:val="003104DE"/>
+    <w:pPr>
+      <w:spacing w:after="1200" w:line="240" w:lineRule="auto"/>
+    </w:pPr>
+    <w:rPr>
+      <w:rFonts w:ascii="Mark SC Offc For MC" w:eastAsia="Times New Roman" w:hAnsi="Mark SC Offc For MC" w:cs="Times New Roman"/>
+      <w:noProof/>
+      <w:color w:val="ED7D31" w:themeColor="accent2"/>
+      <w:sz w:val="21"/>
+      <w:szCs w:val="28"/>
+    </w:rPr>
+  </w:style>
+  <w:style w:type="character" w:customStyle="1" w:styleId="HeaderChar">
+    <w:name w:val="Header Char"/>
+    <w:basedOn w:val="DefaultParagraphFont"/>
+    <w:link w:val="Header"/>
+    <w:uiPriority w:val="99"/>
+    <w:rsid w:val="003104DE"/>
+    <w:rPr>
+      <w:rFonts w:ascii="Mark SC Offc For MC" w:eastAsia="Times New Roman" w:hAnsi="Mark SC Offc For MC" w:cs="Times New Roman"/>
+      <w:noProof/>
+      <w:color w:val="ED7D31" w:themeColor="accent2"/>
+      <w:sz w:val="21"/>
+      <w:szCs w:val="28"/>
+    </w:rPr>
+  </w:style>
+  <w:style w:type="paragraph" w:styleId="Footer">
+    <w:name w:val="footer"/>
+    <w:basedOn w:val="Normal"/>
+    <w:link w:val="FooterChar"/>
+    <w:autoRedefine/>
+    <w:uiPriority w:val="99"/>
+    <w:rsid w:val="003104DE"/>
+    <w:pPr>
+      <w:tabs>
+        <w:tab w:val="right" w:pos="10800"/>
+      </w:tabs>
+      <w:spacing w:after="0" w:line="204" w:lineRule="auto"/>
+      <w:jc w:val="right"/>
+    </w:pPr>
+    <w:rPr>
+      <w:rFonts w:ascii="Mark Offc For MC" w:eastAsia="Times New Roman" w:hAnsi="Mark Offc For MC" w:cs="Times New Roman"/>
+      <w:smallCaps/>
+      <w:color w:val="BFBFBF" w:themeColor="text1" w:themeTint="40"/>
+      <w:sz w:val="20"/>
+      <w:szCs w:val="24"/>
+    </w:rPr>
+  </w:style>
+  <w:style w:type="character" w:customStyle="1" w:styleId="FooterChar">
+    <w:name w:val="Footer Char"/>
+    <w:basedOn w:val="DefaultParagraphFont"/>
+    <w:link w:val="Footer"/>
+    <w:uiPriority w:val="99"/>
+    <w:rsid w:val="003104DE"/>
+    <w:rPr>
+      <w:rFonts w:ascii="Mark Offc For MC" w:eastAsia="Times New Roman" w:hAnsi="Mark Offc For MC" w:cs="Times New Roman"/>
+      <w:smallCaps/>
+      <w:color w:val="BFBFBF" w:themeColor="text1" w:themeTint="40"/>
+      <w:sz w:val="20"/>
+      <w:szCs w:val="24"/>
+    </w:rPr>
+  </w:style>
+  <w:style w:type="paragraph" w:customStyle="1" w:styleId="Headline">
+    <w:name w:val="Headline"/>
+    <w:basedOn w:val="Normal"/>
+    <w:next w:val="Normal"/>
+    <w:rsid w:val="003104DE"/>
+    <w:pPr>
+      <w:keepNext/>
+      <w:spacing w:after="720" w:line="221" w:lineRule="auto"/>
+      <w:ind w:left="-43"/>
+    </w:pPr>
+    <w:rPr>
+      <w:rFonts w:ascii="Mark Offc For MC Light" w:eastAsia="Times New Roman" w:hAnsi="Mark Offc For MC Light" w:cs="Times New Roman"/>
+      <w:noProof/>
+      <w:sz w:val="60"/>
+      <w:szCs w:val="60"/>
+    </w:rPr>
+  </w:style>
+  <w:style w:type="paragraph" w:customStyle="1" w:styleId="CoverPageTOPIC">
+    <w:name w:val="Cover Page TOPIC"/>
+    <w:qFormat/>
+    <w:rsid w:val="003104DE"/>
+    <w:pPr>
+      <w:spacing w:after="280" w:line="240" w:lineRule="auto"/>
+    </w:pPr>
+    <w:rPr>
+      <w:rFonts w:ascii="Mark Offc For MC Medium" w:eastAsia="Times New Roman" w:hAnsi="Mark Offc For MC Medium" w:cs="Times New Roman"/>
+      <w:caps/>
+      <w:color w:val="5B9BD5" w:themeColor="accent1"/>
+      <w:sz w:val="19"/>
+      <w:szCs w:val="19"/>
+    </w:rPr>
+  </w:style>
+  <w:style w:type="paragraph" w:customStyle="1" w:styleId="CoverPageDATE">
+    <w:name w:val="Cover Page DATE"/>
+    <w:basedOn w:val="CoverPageTOPIC"/>
+    <w:qFormat/>
+    <w:rsid w:val="003104DE"/>
+    <w:rPr>
+      <w:color w:val="auto"/>
+    </w:rPr>
+  </w:style>
+  <w:style w:type="character" w:customStyle="1" w:styleId="Heading2Char">
+    <w:name w:val="Heading 2 Char"/>
+    <w:basedOn w:val="DefaultParagraphFont"/>
+    <w:link w:val="Heading2"/>
+    <w:uiPriority w:val="9"/>
+    <w:rsid w:val="003D50DF"/>
+    <w:rPr>
+      <w:rFonts w:asciiTheme="majorHAnsi" w:eastAsiaTheme="majorEastAsia" w:hAnsiTheme="majorHAnsi" w:cstheme="majorBidi"/>
+      <w:color w:val="2E74B5" w:themeColor="accent1" w:themeShade="BF"/>
+      <w:sz w:val="26"/>
+      <w:szCs w:val="26"/>
+    </w:rPr>
+  </w:style>
+  <w:style w:type="character" w:customStyle="1" w:styleId="Heading3Char">
+    <w:name w:val="Heading 3 Char"/>
+    <w:basedOn w:val="DefaultParagraphFont"/>
+    <w:link w:val="Heading3"/>
+    <w:uiPriority w:val="9"/>
+    <w:rsid w:val="003D50DF"/>
+    <w:rPr>
+      <w:rFonts w:asciiTheme="majorHAnsi" w:eastAsiaTheme="majorEastAsia" w:hAnsiTheme="majorHAnsi" w:cstheme="majorBidi"/>
+      <w:color w:val="1F4D78" w:themeColor="accent1" w:themeShade="7F"/>
+      <w:sz w:val="24"/>
+      <w:szCs w:val="24"/>
+    </w:rPr>
+  </w:style>
+  <w:style w:type="character" w:styleId="Hyperlink">
+    <w:name w:val="Hyperlink"/>
+    <w:basedOn w:val="DefaultParagraphFont"/>
+    <w:uiPriority w:val="99"/>
+    <w:unhideWhenUsed/>
+    <w:rsid w:val="00B24DCF"/>
+    <w:rPr>
+      <w:color w:val="0563C1" w:themeColor="hyperlink"/>
+      <w:u w:val="single"/>
+    </w:rPr>
+  </w:style>
+</w:styles>
+</file>
+
+<file path=word/glossary/document.xml><?xml version="1.0" encoding="utf-8"?>
+<w:glossaryDocument xmlns:wpc="http://schemas.microsoft.com/office/word/2010/wordprocessingCanvas" xmlns:mc="http://schemas.openxmlformats.org/markup-compatibility/2006" xmlns:o="urn:schemas-microsoft-com:office:office" xmlns:r="http://schemas.openxmlformats.org/officeDocument/2006/relationships" xmlns:m="http://schemas.openxmlformats.org/officeDocument/2006/math" xmlns:v="urn:schemas-microsoft-com:vml" xmlns:wp14="http://schemas.microsoft.com/office/word/2010/wordprocessingDrawing" xmlns:wp="http://schemas.openxmlformats.org/drawingml/2006/wordprocessingDrawing" xmlns:w10="urn:schemas-microsoft-com:office:word" xmlns:w="http://schemas.openxmlformats.org/wordprocessingml/2006/main" xmlns:w14="http://schemas.microsoft.com/office/word/2010/wordml" xmlns:w15="http://schemas.microsoft.com/office/word/2012/wordml" xmlns:wpg="http://schemas.microsoft.com/office/word/2010/wordprocessingGroup" xmlns:wpi="http://schemas.microsoft.com/office/word/2010/wordprocessingInk" xmlns:wne="http://schemas.microsoft.com/office/word/2006/wordml" xmlns:wps="http://schemas.microsoft.com/office/word/2010/wordprocessingShape" mc:Ignorable="w14 w15 wp14">
+  <w:docParts>
+    <w:docPart>
+      <w:docPartPr>
+        <w:name w:val="423C5144DFB44F3D9CD65C5DF7C9C378"/>
+        <w:category>
+          <w:name w:val="General"/>
+          <w:gallery w:val="placeholder"/>
+        </w:category>
+        <w:types>
+          <w:type w:val="bbPlcHdr"/>
+        </w:types>
+        <w:behaviors>
+          <w:behavior w:val="content"/>
+        </w:behaviors>
+        <w:guid w:val="{F9CE80FB-C7BD-4924-9E55-2B6B489083A1}"/>
+      </w:docPartPr>
+      <w:docPartBody>
+        <w:p>
+          <w:pPr>
+            <w:pStyle w:val="423C5144DFB44F3D9CD65C5DF7C9C378"/>
+          </w:pPr>
+          <w:r>
+            <w:t>[Type here]</w:t>
+          </w:r>
+        </w:p>
+      </w:docPartBody>
+    </w:docPart>
+  </w:docParts>
+</w:glossaryDocument>
+</file>
+
+<file path=word/glossary/fontTable.xml><?xml version="1.0" encoding="utf-8"?>
+<w:fonts xmlns:mc="http://schemas.openxmlformats.org/markup-compatibility/2006" xmlns:r="http://schemas.openxmlformats.org/officeDocument/2006/relationships" xmlns:w="http://schemas.openxmlformats.org/wordprocessingml/2006/main" xmlns:w14="http://schemas.microsoft.com/office/word/2010/wordml" xmlns:w15="http://schemas.microsoft.com/office/word/2012/wordml" mc:Ignorable="w14 w15">
+  <w:font w:name="Times New Roman">
+    <w:panose1 w:val="02020603050405020304"/>
+    <w:charset w:val="00"/>
+    <w:family w:val="roman"/>
+    <w:pitch w:val="variable"/>
+    <w:sig w:usb0="E0002EFF" w:usb1="C000785B" w:usb2="00000009" w:usb3="00000000" w:csb0="000001FF" w:csb1="00000000"/>
+  </w:font>
+  <w:font w:name="Calibri">
+    <w:panose1 w:val="020F0502020204030204"/>
+    <w:charset w:val="00"/>
+    <w:family w:val="swiss"/>
+    <w:pitch w:val="variable"/>
+    <w:sig w:usb0="E0002AFF" w:usb1="C000247B" w:usb2="00000009" w:usb3="00000000" w:csb0="000001FF" w:csb1="00000000"/>
+  </w:font>
+  <w:font w:name="Courier New">
+    <w:panose1 w:val="02070309020205020404"/>
+    <w:charset w:val="00"/>
+    <w:family w:val="modern"/>
+    <w:pitch w:val="fixed"/>
+    <w:sig w:usb0="E0002EFF" w:usb1="C0007843" w:usb2="00000009" w:usb3="00000000" w:csb0="000001FF" w:csb1="00000000"/>
+  </w:font>
+  <w:font w:name="Wingdings">
+    <w:panose1 w:val="05000000000000000000"/>
+    <w:charset w:val="02"/>
+    <w:family w:val="auto"/>
+    <w:pitch w:val="variable"/>
+    <w:sig w:usb0="00000000" w:usb1="10000000" w:usb2="00000000" w:usb3="00000000" w:csb0="80000000" w:csb1="00000000"/>
+  </w:font>
+  <w:font w:name="Symbol">
+    <w:panose1 w:val="05050102010706020507"/>
+    <w:charset w:val="02"/>
+    <w:family w:val="roman"/>
+    <w:pitch w:val="variable"/>
+    <w:sig w:usb0="00000000" w:usb1="10000000" w:usb2="00000000" w:usb3="00000000" w:csb0="80000000" w:csb1="00000000"/>
+  </w:font>
+  <w:font w:name="Calibri Light">
+    <w:panose1 w:val="020F0302020204030204"/>
+    <w:charset w:val="00"/>
+    <w:family w:val="swiss"/>
+    <w:pitch w:val="variable"/>
+    <w:sig w:usb0="E0002AFF" w:usb1="C000247B" w:usb2="00000009" w:usb3="00000000" w:csb0="000001FF" w:csb1="00000000"/>
+  </w:font>
+  <w:font w:name="Mark SC Offc For MC">
+    <w:altName w:val="Mark Offc For MC"/>
+    <w:charset w:val="00"/>
+    <w:family w:val="swiss"/>
+    <w:pitch w:val="variable"/>
+    <w:sig w:usb0="00000001" w:usb1="5000FCFB" w:usb2="00000000" w:usb3="00000000" w:csb0="00000093" w:csb1="00000000"/>
+  </w:font>
+  <w:font w:name="Mark Offc For MC">
+    <w:panose1 w:val="020B0504020101010102"/>
+    <w:charset w:val="00"/>
+    <w:family w:val="swiss"/>
+    <w:pitch w:val="variable"/>
+    <w:sig w:usb0="A00000FF" w:usb1="5000FCFB" w:usb2="00000000" w:usb3="00000000" w:csb0="00000093" w:csb1="00000000"/>
+  </w:font>
+  <w:font w:name="Mark Offc For MC Light">
+    <w:panose1 w:val="020B0504020101010102"/>
+    <w:charset w:val="00"/>
+    <w:family w:val="swiss"/>
+    <w:pitch w:val="variable"/>
+    <w:sig w:usb0="A00000FF" w:usb1="5000FCFB" w:usb2="00000000" w:usb3="00000000" w:csb0="00000093" w:csb1="00000000"/>
+  </w:font>
+  <w:font w:name="Mark Offc For MC Medium">
+    <w:panose1 w:val="020B0604020101010102"/>
+    <w:charset w:val="00"/>
+    <w:family w:val="swiss"/>
+    <w:pitch w:val="variable"/>
+    <w:sig w:usb0="A00000FF" w:usb1="5000FCFB" w:usb2="00000000" w:usb3="00000000" w:csb0="00000093" w:csb1="00000000"/>
+  </w:font>
+  <w:font w:name="Segoe UI">
+    <w:panose1 w:val="020B0502040204020203"/>
+    <w:charset w:val="00"/>
+    <w:family w:val="swiss"/>
+    <w:pitch w:val="variable"/>
+    <w:sig w:usb0="E4002EFF" w:usb1="C000E47F" w:usb2="00000009" w:usb3="00000000" w:csb0="000001FF" w:csb1="00000000"/>
+  </w:font>
+</w:fonts>
+</file>
+
+<file path=word/glossary/settings.xml><?xml version="1.0" encoding="utf-8"?>
+<w:settings xmlns:mc="http://schemas.openxmlformats.org/markup-compatibility/2006" xmlns:o="urn:schemas-microsoft-com:office:office" xmlns:r="http://schemas.openxmlformats.org/officeDocument/2006/relationships" xmlns:m="http://schemas.openxmlformats.org/officeDocument/2006/math" xmlns:v="urn:schemas-microsoft-com:vml" xmlns:w10="urn:schemas-microsoft-com:office:word" xmlns:w="http://schemas.openxmlformats.org/wordprocessingml/2006/main" xmlns:w14="http://schemas.microsoft.com/office/word/2010/wordml" xmlns:w15="http://schemas.microsoft.com/office/word/2012/wordml" xmlns:sl="http://schemas.openxmlformats.org/schemaLibrary/2006/main" mc:Ignorable="w14 w15">
+  <w:view w:val="normal"/>
+  <w:defaultTabStop w:val="720"/>
+  <w:characterSpacingControl w:val="doNotCompress"/>
+  <w:compat>
+    <w:useFELayout/>
+    <w:compatSetting w:name="compatibilityMode" w:uri="http://schemas.microsoft.com/office/word" w:val="15"/>
+    <w:compatSetting w:name="overrideTableStyleFontSizeAndJustification" w:uri="http://schemas.microsoft.com/office/word" w:val="1"/>
+    <w:compatSetting w:name="enableOpenTypeFeatures" w:uri="http://schemas.microsoft.com/office/word" w:val="1"/>
+    <w:compatSetting w:name="doNotFlipMirrorIndents" w:uri="http://schemas.microsoft.com/office/word" w:val="1"/>
+    <w:compatSetting w:name="differentiateMultirowTableHeaders" w:uri="http://schemas.microsoft.com/office/word" w:val="1"/>
+  </w:compat>
+  <w:rsids>
+    <w:rsidRoot w:val="00F763D2"/>
+    <w:rsid w:val="009F6E32"/>
+    <w:rsid w:val="00F763D2"/>
+  </w:rsids>
+  <m:mathPr>
+    <m:mathFont m:val="Cambria Math"/>
+    <m:brkBin m:val="before"/>
+    <m:brkBinSub m:val="--"/>
+    <m:smallFrac m:val="0"/>
+    <m:dispDef/>
+    <m:lMargin m:val="0"/>
+    <m:rMargin m:val="0"/>
+    <m:defJc m:val="centerGroup"/>
+    <m:wrapIndent m:val="1440"/>
+    <m:intLim m:val="subSup"/>
+    <m:naryLim m:val="undOvr"/>
+  </m:mathPr>
+  <w:themeFontLang w:val="en-US"/>
+  <w:clrSchemeMapping w:bg1="light1" w:t1="dark1" w:bg2="light2" w:t2="dark2" w:accent1="accent1" w:accent2="accent2" w:accent3="accent3" w:accent4="accent4" w:accent5="accent5" w:accent6="accent6" w:hyperlink="hyperlink" w:followedHyperlink="followedHyperlink"/>
+  <w:decimalSymbol w:val="."/>
+  <w:listSeparator w:val=","/>
+  <w15:chartTrackingRefBased/>
+</w:settings>
+</file>
+
+<file path=word/glossary/styles.xml><?xml version="1.0" encoding="utf-8"?>
+<w:styles xmlns:mc="http://schemas.openxmlformats.org/markup-compatibility/2006" xmlns:r="http://schemas.openxmlformats.org/officeDocument/2006/relationships" xmlns:w="http://schemas.openxmlformats.org/wordprocessingml/2006/main" xmlns:w14="http://schemas.microsoft.com/office/word/2010/wordml" xmlns:w15="http://schemas.microsoft.com/office/word/2012/wordml" mc:Ignorable="w14 w15">
+  <w:docDefaults>
+    <w:rPrDefault>
+      <w:rPr>
+        <w:rFonts w:asciiTheme="minorHAnsi" w:eastAsiaTheme="minorEastAsia" w:hAnsiTheme="minorHAnsi" w:cstheme="minorBidi"/>
         <w:sz w:val="22"/>
         <w:szCs w:val="22"/>
         <w:lang w:val="en-US" w:eastAsia="en-US" w:bidi="ar-SA"/>
@@ -1953,18 +3800,18 @@
     <w:semiHidden/>
     <w:unhideWhenUsed/>
   </w:style>
-  <w:style w:type="paragraph" w:styleId="ListParagraph">
-    <w:name w:val="List Paragraph"/>
-    <w:basedOn w:val="Normal"/>
-    <w:uiPriority w:val="34"/>
-    <w:qFormat/>
-    <w:rsid w:val="00C55226"/>
-    <w:pPr>
-      <w:ind w:left="720"/>
-      <w:contextualSpacing/>
-    </w:pPr>
+  <w:style w:type="paragraph" w:customStyle="1" w:styleId="423C5144DFB44F3D9CD65C5DF7C9C378">
+    <w:name w:val="423C5144DFB44F3D9CD65C5DF7C9C378"/>
+    <w:rsid w:val="00F763D2"/>
   </w:style>
 </w:styles>
+</file>
+
+<file path=word/glossary/webSettings.xml><?xml version="1.0" encoding="utf-8"?>
+<w:webSettings xmlns:mc="http://schemas.openxmlformats.org/markup-compatibility/2006" xmlns:r="http://schemas.openxmlformats.org/officeDocument/2006/relationships" xmlns:w="http://schemas.openxmlformats.org/wordprocessingml/2006/main" xmlns:w14="http://schemas.microsoft.com/office/word/2010/wordml" xmlns:w15="http://schemas.microsoft.com/office/word/2012/wordml" mc:Ignorable="w14 w15">
+  <w:optimizeForBrowser/>
+  <w:allowPNG/>
+</w:webSettings>
 </file>
 
 <file path=word/theme/theme1.xml><?xml version="1.0" encoding="utf-8"?>
